--- a/report.docx
+++ b/report.docx
@@ -55,8 +55,6 @@
         </w:rPr>
         <w:t>Высшая школа интеллектуальных систем и суперкомпьютерных технологий</w:t>
       </w:r>
-      <w:bookmarkStart w:id="0" w:name="_GoBack"/>
-      <w:bookmarkEnd w:id="0"/>
     </w:p>
     <w:p>
       <w:pPr>
@@ -813,27 +811,7 @@
                 <w:noProof/>
                 <w:lang w:val="en-US"/>
               </w:rPr>
-              <w:t>JavaSwe</w:t>
-            </w:r>
-            <w:r>
-              <w:rPr>
-                <w:rStyle w:val="aa"/>
-                <w:rFonts w:ascii="Times New Roman" w:hAnsi="Times New Roman" w:cs="Times New Roman"/>
-                <w:b/>
-                <w:noProof/>
-                <w:lang w:val="en-US"/>
-              </w:rPr>
-              <w:t>e</w:t>
-            </w:r>
-            <w:r>
-              <w:rPr>
-                <w:rStyle w:val="aa"/>
-                <w:rFonts w:ascii="Times New Roman" w:hAnsi="Times New Roman" w:cs="Times New Roman"/>
-                <w:b/>
-                <w:noProof/>
-                <w:lang w:val="en-US"/>
-              </w:rPr>
-              <w:t>per</w:t>
+              <w:t>JavaSweeper</w:t>
             </w:r>
             <w:r>
               <w:rPr>
@@ -1296,17 +1274,7 @@
                 <w:noProof/>
                 <w:lang w:val="en-US"/>
               </w:rPr>
-              <w:t>.</w:t>
-            </w:r>
-            <w:r>
-              <w:rPr>
-                <w:rStyle w:val="aa"/>
-                <w:rFonts w:ascii="Times New Roman" w:hAnsi="Times New Roman" w:cs="Times New Roman"/>
-                <w:b/>
-                <w:noProof/>
-                <w:lang w:val="en-US"/>
-              </w:rPr>
-              <w:t>java</w:t>
+              <w:t>.java</w:t>
             </w:r>
             <w:r>
               <w:rPr>
@@ -1389,27 +1357,7 @@
                 <w:noProof/>
                 <w:lang w:val="en-US"/>
               </w:rPr>
-              <w:t>.ja</w:t>
-            </w:r>
-            <w:r>
-              <w:rPr>
-                <w:rStyle w:val="aa"/>
-                <w:rFonts w:ascii="Times New Roman" w:hAnsi="Times New Roman" w:cs="Times New Roman"/>
-                <w:b/>
-                <w:noProof/>
-                <w:lang w:val="en-US"/>
-              </w:rPr>
-              <w:t>v</w:t>
-            </w:r>
-            <w:r>
-              <w:rPr>
-                <w:rStyle w:val="aa"/>
-                <w:rFonts w:ascii="Times New Roman" w:hAnsi="Times New Roman" w:cs="Times New Roman"/>
-                <w:b/>
-                <w:noProof/>
-                <w:lang w:val="en-US"/>
-              </w:rPr>
-              <w:t>a</w:t>
+              <w:t>.java</w:t>
             </w:r>
             <w:r>
               <w:rPr>
@@ -1710,17 +1658,7 @@
                 <w:noProof/>
                 <w:lang w:val="en-US"/>
               </w:rPr>
-              <w:t>.</w:t>
-            </w:r>
-            <w:r>
-              <w:rPr>
-                <w:rStyle w:val="aa"/>
-                <w:rFonts w:ascii="Times New Roman" w:hAnsi="Times New Roman" w:cs="Times New Roman"/>
-                <w:b/>
-                <w:noProof/>
-                <w:lang w:val="en-US"/>
-              </w:rPr>
-              <w:t>java</w:t>
+              <w:t>.java</w:t>
             </w:r>
             <w:r>
               <w:rPr>
@@ -1900,7 +1838,7 @@
       <w:r>
         <w:br w:type="page"/>
       </w:r>
-      <w:bookmarkStart w:id="1" w:name="_Toc26912944"/>
+      <w:bookmarkStart w:id="0" w:name="_Toc26912944"/>
       <w:r>
         <w:rPr>
           <w:rFonts w:ascii="Times New Roman" w:hAnsi="Times New Roman" w:cs="Times New Roman"/>
@@ -1910,7 +1848,7 @@
         <w:lastRenderedPageBreak/>
         <w:t>ТЕХНИЧЕСКОЕ ЗАДАНИЕ</w:t>
       </w:r>
-      <w:bookmarkEnd w:id="1"/>
+      <w:bookmarkEnd w:id="0"/>
     </w:p>
     <w:p/>
     <w:p>
@@ -2025,7 +1963,23 @@
           <w:sz w:val="28"/>
           <w:szCs w:val="28"/>
         </w:rPr>
-        <w:t>Плоское или объёмное игровое поле разделено на смежные ячейки (квадраты, шестиугольники, кубы и т. п.), некоторые из которых «заминированы»; количество «заминированных» ячеек известно. Целью игры является открытие всех ячеек, не содержащих мины.</w:t>
+        <w:t>Плоское или объёмное игровое поле разделено на смежные ячейки</w:t>
+      </w:r>
+      <w:r>
+        <w:rPr>
+          <w:rFonts w:ascii="Times New Roman" w:hAnsi="Times New Roman" w:cs="Times New Roman"/>
+          <w:sz w:val="28"/>
+          <w:szCs w:val="28"/>
+        </w:rPr>
+        <w:t xml:space="preserve">, </w:t>
+      </w:r>
+      <w:r>
+        <w:rPr>
+          <w:rFonts w:ascii="Times New Roman" w:hAnsi="Times New Roman" w:cs="Times New Roman"/>
+          <w:sz w:val="28"/>
+          <w:szCs w:val="28"/>
+        </w:rPr>
+        <w:t>некоторые из которых «заминированы»; количество «заминированных» ячеек известно. Целью игры является открытие всех ячеек, не содержащих мины.</w:t>
       </w:r>
     </w:p>
     <w:p>
@@ -2221,7 +2175,7 @@
           <w:color w:val="auto"/>
         </w:rPr>
       </w:pPr>
-      <w:bookmarkStart w:id="2" w:name="_Toc26912945"/>
+      <w:bookmarkStart w:id="1" w:name="_Toc26912945"/>
       <w:r>
         <w:rPr>
           <w:rFonts w:ascii="Times New Roman" w:hAnsi="Times New Roman" w:cs="Times New Roman"/>
@@ -2231,7 +2185,7 @@
         <w:lastRenderedPageBreak/>
         <w:t>МЕТОД РЕШЕНИЯ</w:t>
       </w:r>
-      <w:bookmarkEnd w:id="2"/>
+      <w:bookmarkEnd w:id="1"/>
     </w:p>
     <w:p/>
     <w:p>
@@ -3941,6 +3895,94 @@
           <w:szCs w:val="28"/>
         </w:rPr>
         <w:t>в которую записывается также значение ячейки, к которой она прилегает.</w:t>
+      </w:r>
+    </w:p>
+    <w:p>
+      <w:pPr>
+        <w:tabs>
+          <w:tab w:val="left" w:pos="6096"/>
+        </w:tabs>
+        <w:rPr>
+          <w:rFonts w:ascii="Times New Roman" w:hAnsi="Times New Roman" w:cs="Times New Roman"/>
+          <w:sz w:val="28"/>
+          <w:szCs w:val="28"/>
+        </w:rPr>
+      </w:pPr>
+      <w:r>
+        <w:rPr>
+          <w:rFonts w:ascii="Times New Roman" w:hAnsi="Times New Roman" w:cs="Times New Roman"/>
+          <w:noProof/>
+          <w:sz w:val="28"/>
+          <w:szCs w:val="28"/>
+        </w:rPr>
+        <w:drawing>
+          <wp:inline distT="0" distB="0" distL="0" distR="0">
+            <wp:extent cx="2400300" cy="2867025"/>
+            <wp:effectExtent l="0" t="0" r="0" b="0"/>
+            <wp:docPr id="13" name="Рисунок 13"/>
+            <wp:cNvGraphicFramePr>
+              <a:graphicFrameLocks xmlns:a="http://schemas.openxmlformats.org/drawingml/2006/main" noChangeAspect="1"/>
+            </wp:cNvGraphicFramePr>
+            <a:graphic xmlns:a="http://schemas.openxmlformats.org/drawingml/2006/main">
+              <a:graphicData uri="http://schemas.openxmlformats.org/drawingml/2006/picture">
+                <pic:pic xmlns:pic="http://schemas.openxmlformats.org/drawingml/2006/picture">
+                  <pic:nvPicPr>
+                    <pic:cNvPr id="0" name="Picture 7"/>
+                    <pic:cNvPicPr>
+                      <a:picLocks noChangeAspect="1" noChangeArrowheads="1"/>
+                    </pic:cNvPicPr>
+                  </pic:nvPicPr>
+                  <pic:blipFill>
+                    <a:blip r:embed="rId10">
+                      <a:extLst>
+                        <a:ext uri="{28A0092B-C50C-407E-A947-70E740481C1C}">
+                          <a14:useLocalDpi xmlns:a14="http://schemas.microsoft.com/office/drawing/2010/main" val="0"/>
+                        </a:ext>
+                      </a:extLst>
+                    </a:blip>
+                    <a:srcRect/>
+                    <a:stretch>
+                      <a:fillRect/>
+                    </a:stretch>
+                  </pic:blipFill>
+                  <pic:spPr bwMode="auto">
+                    <a:xfrm>
+                      <a:off x="0" y="0"/>
+                      <a:ext cx="2400300" cy="2867025"/>
+                    </a:xfrm>
+                    <a:prstGeom prst="rect">
+                      <a:avLst/>
+                    </a:prstGeom>
+                    <a:noFill/>
+                    <a:ln>
+                      <a:noFill/>
+                    </a:ln>
+                  </pic:spPr>
+                </pic:pic>
+              </a:graphicData>
+            </a:graphic>
+          </wp:inline>
+        </w:drawing>
+      </w:r>
+    </w:p>
+    <w:p>
+      <w:pPr>
+        <w:tabs>
+          <w:tab w:val="left" w:pos="6096"/>
+        </w:tabs>
+        <w:rPr>
+          <w:rFonts w:ascii="Times New Roman" w:hAnsi="Times New Roman" w:cs="Times New Roman"/>
+          <w:sz w:val="28"/>
+          <w:szCs w:val="28"/>
+        </w:rPr>
+      </w:pPr>
+      <w:r>
+        <w:rPr>
+          <w:rFonts w:ascii="Times New Roman" w:hAnsi="Times New Roman" w:cs="Times New Roman"/>
+          <w:sz w:val="28"/>
+          <w:szCs w:val="28"/>
+        </w:rPr>
+        <w:t>На скриншоте обозначены четыре группы, некоторые из которых пересекаются, а некоторые содержат другие группы. Обозначим (123, 1) - группа состоит из ячеек 1,2,3, и при этом в них находится 1 мина. (2345, 3) – группа состоит из ячеек 2,3,4,5 и 3 мины. (5678, 2) – в четырех ячейках 2 мины. (5, 1) – в одной ячейке 1 мина.</w:t>
       </w:r>
     </w:p>
     <w:p>
@@ -4029,10 +4071,79 @@
       <w:r>
         <w:rPr>
           <w:rFonts w:ascii="Times New Roman" w:hAnsi="Times New Roman" w:cs="Times New Roman"/>
+          <w:noProof/>
+          <w:sz w:val="28"/>
+          <w:szCs w:val="28"/>
+        </w:rPr>
+        <w:pict>
+          <v:shapetype id="_x0000_t32" coordsize="21600,21600" o:spt="32" o:oned="t" path="m,l21600,21600e" filled="f">
+            <v:path arrowok="t" fillok="f" o:connecttype="none"/>
+            <o:lock v:ext="edit" shapetype="t"/>
+          </v:shapetype>
+          <v:shape id="_x0000_s1026" type="#_x0000_t32" style="position:absolute;left:0;text-align:left;margin-left:137.7pt;margin-top:42.7pt;width:10.5pt;height:0;z-index:251658240" o:connectortype="straight">
+            <v:stroke endarrow="block"/>
+          </v:shape>
+        </w:pict>
+      </w:r>
+      <w:r>
+        <w:rPr>
+          <w:rFonts w:ascii="Times New Roman" w:hAnsi="Times New Roman" w:cs="Times New Roman"/>
           <w:sz w:val="28"/>
           <w:szCs w:val="28"/>
         </w:rPr>
         <w:t xml:space="preserve">Если одна группа содержит другую, то вычитаем из большей меньшую. </w:t>
+      </w:r>
+      <w:r>
+        <w:rPr>
+          <w:rFonts w:ascii="Times New Roman" w:hAnsi="Times New Roman" w:cs="Times New Roman"/>
+          <w:sz w:val="28"/>
+          <w:szCs w:val="28"/>
+        </w:rPr>
+        <w:t>То есть было две группы (5678, 2) и (5,1), стало (678, 1) и (5, 1</w:t>
+      </w:r>
+      <w:proofErr w:type="gramStart"/>
+      <w:r>
+        <w:rPr>
+          <w:rFonts w:ascii="Times New Roman" w:hAnsi="Times New Roman" w:cs="Times New Roman"/>
+          <w:sz w:val="28"/>
+          <w:szCs w:val="28"/>
+        </w:rPr>
+        <w:t xml:space="preserve">);   </w:t>
+      </w:r>
+      <w:proofErr w:type="gramEnd"/>
+      <w:r>
+        <w:rPr>
+          <w:rFonts w:ascii="Times New Roman" w:hAnsi="Times New Roman" w:cs="Times New Roman"/>
+          <w:sz w:val="28"/>
+          <w:szCs w:val="28"/>
+        </w:rPr>
+        <w:t xml:space="preserve">  (2345, 3) и (5, 1)</w:t>
+      </w:r>
+      <w:bookmarkStart w:id="2" w:name="_Hlk27857686"/>
+      <w:r>
+        <w:rPr>
+          <w:rFonts w:ascii="Times New Roman" w:hAnsi="Times New Roman" w:cs="Times New Roman"/>
+          <w:sz w:val="28"/>
+          <w:szCs w:val="28"/>
+        </w:rPr>
+        <w:t xml:space="preserve">     </w:t>
+      </w:r>
+      <w:bookmarkEnd w:id="2"/>
+      <w:r>
+        <w:rPr>
+          <w:rFonts w:ascii="Times New Roman" w:hAnsi="Times New Roman" w:cs="Times New Roman"/>
+          <w:sz w:val="28"/>
+          <w:szCs w:val="28"/>
+        </w:rPr>
+        <w:t xml:space="preserve"> (234, 2) и (5,1)</w:t>
+      </w:r>
+      <w:r>
+        <w:rPr>
+          <w:rFonts w:ascii="Times New Roman" w:hAnsi="Times New Roman" w:cs="Times New Roman"/>
+          <w:sz w:val="28"/>
+          <w:szCs w:val="28"/>
+        </w:rPr>
+        <w:t>.</w:t>
       </w:r>
     </w:p>
     <w:p>
@@ -4064,7 +4175,41 @@
           <w:sz w:val="28"/>
           <w:szCs w:val="28"/>
         </w:rPr>
+        <w:t>, например (123, 1</w:t>
+      </w:r>
+      <w:proofErr w:type="gramStart"/>
+      <w:r>
+        <w:rPr>
+          <w:rFonts w:ascii="Times New Roman" w:hAnsi="Times New Roman" w:cs="Times New Roman"/>
+          <w:sz w:val="28"/>
+          <w:szCs w:val="28"/>
+        </w:rPr>
+        <w:t>)</w:t>
+      </w:r>
+      <w:r>
+        <w:rPr>
+          <w:rFonts w:ascii="Times New Roman" w:hAnsi="Times New Roman" w:cs="Times New Roman"/>
+          <w:sz w:val="28"/>
+          <w:szCs w:val="28"/>
+        </w:rPr>
         <w:t xml:space="preserve"> </w:t>
+      </w:r>
+      <w:r>
+        <w:rPr>
+          <w:rFonts w:ascii="Times New Roman" w:hAnsi="Times New Roman" w:cs="Times New Roman"/>
+          <w:sz w:val="28"/>
+          <w:szCs w:val="28"/>
+        </w:rPr>
+        <w:t xml:space="preserve"> и</w:t>
+      </w:r>
+      <w:proofErr w:type="gramEnd"/>
+      <w:r>
+        <w:rPr>
+          <w:rFonts w:ascii="Times New Roman" w:hAnsi="Times New Roman" w:cs="Times New Roman"/>
+          <w:sz w:val="28"/>
+          <w:szCs w:val="28"/>
+        </w:rPr>
+        <w:t xml:space="preserve"> (234, 2), </w:t>
       </w:r>
       <w:r>
         <w:rPr>
@@ -4096,7 +4241,41 @@
           <w:sz w:val="28"/>
           <w:szCs w:val="28"/>
         </w:rPr>
-        <w:t>Создаем новую группу из пересекающихся ячеек.</w:t>
+        <w:t>Создаем новую группу из пересекающихся ячеек</w:t>
+      </w:r>
+      <w:r>
+        <w:rPr>
+          <w:rFonts w:ascii="Times New Roman" w:hAnsi="Times New Roman" w:cs="Times New Roman"/>
+          <w:sz w:val="28"/>
+          <w:szCs w:val="28"/>
+        </w:rPr>
+        <w:t xml:space="preserve"> (23</w:t>
+      </w:r>
+      <w:proofErr w:type="gramStart"/>
+      <w:r>
+        <w:rPr>
+          <w:rFonts w:ascii="Times New Roman" w:hAnsi="Times New Roman" w:cs="Times New Roman"/>
+          <w:sz w:val="28"/>
+          <w:szCs w:val="28"/>
+        </w:rPr>
+        <w:t>, ?</w:t>
+      </w:r>
+      <w:proofErr w:type="gramEnd"/>
+      <w:r>
+        <w:rPr>
+          <w:rFonts w:ascii="Times New Roman" w:hAnsi="Times New Roman" w:cs="Times New Roman"/>
+          <w:sz w:val="28"/>
+          <w:szCs w:val="28"/>
+        </w:rPr>
+        <w:t>)</w:t>
+      </w:r>
+      <w:r>
+        <w:rPr>
+          <w:rFonts w:ascii="Times New Roman" w:hAnsi="Times New Roman" w:cs="Times New Roman"/>
+          <w:sz w:val="28"/>
+          <w:szCs w:val="28"/>
+        </w:rPr>
+        <w:t>.</w:t>
       </w:r>
     </w:p>
     <w:p>
@@ -4120,7 +4299,74 @@
           <w:sz w:val="28"/>
           <w:szCs w:val="28"/>
         </w:rPr>
-        <w:t>Рассчитываем количество мин в новой группе, равное количеству мин в группе с большим числом мин минус оставшееся количество ячеек в другой группе после отделения пересекающихся ячеек</w:t>
+        <w:t>Рассчитываем количество мин в новой группе, равное количеству мин в группе с большим числом мин</w:t>
+      </w:r>
+      <w:r>
+        <w:rPr>
+          <w:rFonts w:ascii="Times New Roman" w:hAnsi="Times New Roman" w:cs="Times New Roman"/>
+          <w:sz w:val="28"/>
+          <w:szCs w:val="28"/>
+        </w:rPr>
+        <w:t xml:space="preserve"> (234, 2),</w:t>
+      </w:r>
+      <w:r>
+        <w:rPr>
+          <w:rFonts w:ascii="Times New Roman" w:hAnsi="Times New Roman" w:cs="Times New Roman"/>
+          <w:sz w:val="28"/>
+          <w:szCs w:val="28"/>
+        </w:rPr>
+        <w:t xml:space="preserve"> минус оставшееся </w:t>
+      </w:r>
+      <w:r>
+        <w:rPr>
+          <w:rFonts w:ascii="Times New Roman" w:hAnsi="Times New Roman" w:cs="Times New Roman"/>
+          <w:sz w:val="28"/>
+          <w:szCs w:val="28"/>
+        </w:rPr>
+        <w:lastRenderedPageBreak/>
+        <w:t xml:space="preserve">количество </w:t>
+      </w:r>
+      <w:proofErr w:type="gramStart"/>
+      <w:r>
+        <w:rPr>
+          <w:rFonts w:ascii="Times New Roman" w:hAnsi="Times New Roman" w:cs="Times New Roman"/>
+          <w:sz w:val="28"/>
+          <w:szCs w:val="28"/>
+        </w:rPr>
+        <w:t>ячеек</w:t>
+      </w:r>
+      <w:r>
+        <w:rPr>
+          <w:rFonts w:ascii="Times New Roman" w:hAnsi="Times New Roman" w:cs="Times New Roman"/>
+          <w:sz w:val="28"/>
+          <w:szCs w:val="28"/>
+        </w:rPr>
+        <w:t xml:space="preserve"> </w:t>
+      </w:r>
+      <w:r>
+        <w:rPr>
+          <w:rFonts w:ascii="Times New Roman" w:hAnsi="Times New Roman" w:cs="Times New Roman"/>
+          <w:sz w:val="28"/>
+          <w:szCs w:val="28"/>
+        </w:rPr>
+        <w:t xml:space="preserve"> в</w:t>
+      </w:r>
+      <w:proofErr w:type="gramEnd"/>
+      <w:r>
+        <w:rPr>
+          <w:rFonts w:ascii="Times New Roman" w:hAnsi="Times New Roman" w:cs="Times New Roman"/>
+          <w:sz w:val="28"/>
+          <w:szCs w:val="28"/>
+        </w:rPr>
+        <w:t xml:space="preserve"> другой группе после отделения пересекающихся ячеек</w:t>
+      </w:r>
+      <w:r>
+        <w:rPr>
+          <w:rFonts w:ascii="Times New Roman" w:hAnsi="Times New Roman" w:cs="Times New Roman"/>
+          <w:sz w:val="28"/>
+          <w:szCs w:val="28"/>
+        </w:rPr>
+        <w:t xml:space="preserve"> (1, ?)</w:t>
       </w:r>
       <w:r>
         <w:rPr>
@@ -4129,6 +4375,14 @@
           <w:szCs w:val="28"/>
         </w:rPr>
         <w:t>.</w:t>
+      </w:r>
+      <w:r>
+        <w:rPr>
+          <w:rFonts w:ascii="Times New Roman" w:hAnsi="Times New Roman" w:cs="Times New Roman"/>
+          <w:sz w:val="28"/>
+          <w:szCs w:val="28"/>
+        </w:rPr>
+        <w:t xml:space="preserve"> То есть 2-1=1. Получаем (23, 1).</w:t>
       </w:r>
       <w:r>
         <w:rPr>
@@ -4160,7 +4414,39 @@
           <w:sz w:val="28"/>
           <w:szCs w:val="28"/>
         </w:rPr>
-        <w:t>Если рассчитанное количество мин в новой группе не равно количеству мин в группе с меньшим количеством мин, то прекращаем преобразование</w:t>
+        <w:t>Если рассчитанное количество мин в новой группе</w:t>
+      </w:r>
+      <w:r>
+        <w:rPr>
+          <w:rFonts w:ascii="Times New Roman" w:hAnsi="Times New Roman" w:cs="Times New Roman"/>
+          <w:sz w:val="28"/>
+          <w:szCs w:val="28"/>
+        </w:rPr>
+        <w:t xml:space="preserve"> (23, 1)</w:t>
+      </w:r>
+      <w:r>
+        <w:rPr>
+          <w:rFonts w:ascii="Times New Roman" w:hAnsi="Times New Roman" w:cs="Times New Roman"/>
+          <w:sz w:val="28"/>
+          <w:szCs w:val="28"/>
+        </w:rPr>
+        <w:t xml:space="preserve"> не равно количеству мин в группе с меньшим количеством мин</w:t>
+      </w:r>
+      <w:r>
+        <w:rPr>
+          <w:rFonts w:ascii="Times New Roman" w:hAnsi="Times New Roman" w:cs="Times New Roman"/>
+          <w:sz w:val="28"/>
+          <w:szCs w:val="28"/>
+        </w:rPr>
+        <w:t xml:space="preserve"> (123, 1)</w:t>
+      </w:r>
+      <w:r>
+        <w:rPr>
+          <w:rFonts w:ascii="Times New Roman" w:hAnsi="Times New Roman" w:cs="Times New Roman"/>
+          <w:sz w:val="28"/>
+          <w:szCs w:val="28"/>
+        </w:rPr>
+        <w:t>, то прекращаем преобразование</w:t>
       </w:r>
       <w:r>
         <w:rPr>
@@ -4194,6 +4480,14 @@
         </w:rPr>
         <w:t>Вычитаем из обоих пересекающихся групп новообразованную группу.</w:t>
       </w:r>
+      <w:r>
+        <w:rPr>
+          <w:rFonts w:ascii="Times New Roman" w:hAnsi="Times New Roman" w:cs="Times New Roman"/>
+          <w:sz w:val="28"/>
+          <w:szCs w:val="28"/>
+        </w:rPr>
+        <w:t xml:space="preserve"> (123, 1) - (23, 1) = (1, 0), (234, 2) - (23, 1) = (4, 1).</w:t>
+      </w:r>
     </w:p>
     <w:p>
       <w:pPr>
@@ -4226,6 +4520,56 @@
         </w:rPr>
         <w:t>.</w:t>
       </w:r>
+      <w:r>
+        <w:rPr>
+          <w:rFonts w:ascii="Times New Roman" w:hAnsi="Times New Roman" w:cs="Times New Roman"/>
+          <w:sz w:val="28"/>
+          <w:szCs w:val="28"/>
+        </w:rPr>
+        <w:t xml:space="preserve">       </w:t>
+      </w:r>
+    </w:p>
+    <w:p>
+      <w:pPr>
+        <w:tabs>
+          <w:tab w:val="left" w:pos="6096"/>
+        </w:tabs>
+        <w:ind w:left="1080"/>
+        <w:rPr>
+          <w:rFonts w:ascii="Times New Roman" w:hAnsi="Times New Roman" w:cs="Times New Roman"/>
+          <w:sz w:val="28"/>
+          <w:szCs w:val="28"/>
+        </w:rPr>
+      </w:pPr>
+      <w:r>
+        <w:rPr>
+          <w:rFonts w:ascii="Times New Roman" w:hAnsi="Times New Roman" w:cs="Times New Roman"/>
+          <w:noProof/>
+          <w:sz w:val="28"/>
+          <w:szCs w:val="28"/>
+        </w:rPr>
+        <w:pict>
+          <v:shape id="_x0000_s1027" type="#_x0000_t32" style="position:absolute;left:0;text-align:left;margin-left:255.45pt;margin-top:7.8pt;width:12.75pt;height:0;z-index:251659264" o:connectortype="straight">
+            <v:stroke endarrow="block"/>
+          </v:shape>
+        </w:pict>
+      </w:r>
+      <w:r>
+        <w:rPr>
+          <w:rFonts w:ascii="Times New Roman" w:hAnsi="Times New Roman" w:cs="Times New Roman"/>
+          <w:sz w:val="28"/>
+          <w:szCs w:val="28"/>
+        </w:rPr>
+        <w:t xml:space="preserve">Таким образом (234, 2) и (123, 1) </w:t>
+      </w:r>
+      <w:r>
+        <w:rPr>
+          <w:rFonts w:ascii="Times New Roman" w:hAnsi="Times New Roman" w:cs="Times New Roman"/>
+          <w:sz w:val="28"/>
+          <w:szCs w:val="28"/>
+        </w:rPr>
+        <w:t xml:space="preserve">      (1, 0), (23, 1) и (4, 1).</w:t>
+      </w:r>
     </w:p>
     <w:p>
       <w:pPr>
@@ -4411,7 +4755,6 @@
           <w:sz w:val="28"/>
           <w:szCs w:val="28"/>
         </w:rPr>
-        <w:lastRenderedPageBreak/>
         <w:t xml:space="preserve">Но часто встречаются ситуации, когда нет достоверного решения ситуации. Тогда на помощь приходит следующий алгоритм. Его суть состоит в использовании теории вероятности. Алгоритм работает </w:t>
       </w:r>
       <w:r>
@@ -12587,7 +12930,27 @@
           <w:szCs w:val="22"/>
           <w:lang w:val="en-US"/>
         </w:rPr>
-        <w:t xml:space="preserve"> = new </w:t>
+        <w:t xml:space="preserve"> = </w:t>
+      </w:r>
+      <w:r>
+        <w:rPr>
+          <w:rFonts w:asciiTheme="minorHAnsi" w:eastAsiaTheme="minorHAnsi" w:hAnsiTheme="minorHAnsi" w:cstheme="minorBidi"/>
+          <w:color w:val="auto"/>
+          <w:sz w:val="22"/>
+          <w:szCs w:val="22"/>
+          <w:lang w:val="en-US"/>
+        </w:rPr>
+        <w:t>new</w:t>
+      </w:r>
+      <w:r>
+        <w:rPr>
+          <w:rFonts w:asciiTheme="minorHAnsi" w:eastAsiaTheme="minorHAnsi" w:hAnsiTheme="minorHAnsi" w:cstheme="minorBidi"/>
+          <w:color w:val="auto"/>
+          <w:sz w:val="22"/>
+          <w:szCs w:val="22"/>
+          <w:lang w:val="en-US"/>
+        </w:rPr>
+        <w:t xml:space="preserve"> </w:t>
       </w:r>
       <w:proofErr w:type="spellStart"/>
       <w:proofErr w:type="gramStart"/>
@@ -12623,18 +12986,15 @@
         </w:rPr>
         <w:t>"</w:t>
       </w:r>
-      <w:proofErr w:type="spellStart"/>
-      <w:r>
-        <w:rPr>
-          <w:rFonts w:asciiTheme="minorHAnsi" w:eastAsiaTheme="minorHAnsi" w:hAnsiTheme="minorHAnsi" w:cstheme="minorBidi"/>
-          <w:color w:val="auto"/>
-          <w:sz w:val="22"/>
-          <w:szCs w:val="22"/>
-          <w:lang w:val="en-US"/>
+      <w:r>
+        <w:rPr>
+          <w:rFonts w:asciiTheme="minorHAnsi" w:eastAsiaTheme="minorHAnsi" w:hAnsiTheme="minorHAnsi" w:cstheme="minorBidi"/>
+          <w:color w:val="auto"/>
+          <w:sz w:val="22"/>
+          <w:szCs w:val="22"/>
         </w:rPr>
         <w:t>Количество</w:t>
       </w:r>
-      <w:proofErr w:type="spellEnd"/>
       <w:r>
         <w:rPr>
           <w:rFonts w:asciiTheme="minorHAnsi" w:eastAsiaTheme="minorHAnsi" w:hAnsiTheme="minorHAnsi" w:cstheme="minorBidi"/>
@@ -12645,18 +13005,15 @@
         </w:rPr>
         <w:t xml:space="preserve"> </w:t>
       </w:r>
-      <w:proofErr w:type="spellStart"/>
-      <w:r>
-        <w:rPr>
-          <w:rFonts w:asciiTheme="minorHAnsi" w:eastAsiaTheme="minorHAnsi" w:hAnsiTheme="minorHAnsi" w:cstheme="minorBidi"/>
-          <w:color w:val="auto"/>
-          <w:sz w:val="22"/>
-          <w:szCs w:val="22"/>
-          <w:lang w:val="en-US"/>
+      <w:r>
+        <w:rPr>
+          <w:rFonts w:asciiTheme="minorHAnsi" w:eastAsiaTheme="minorHAnsi" w:hAnsiTheme="minorHAnsi" w:cstheme="minorBidi"/>
+          <w:color w:val="auto"/>
+          <w:sz w:val="22"/>
+          <w:szCs w:val="22"/>
         </w:rPr>
         <w:t>столбцов</w:t>
       </w:r>
-      <w:proofErr w:type="spellEnd"/>
       <w:r>
         <w:rPr>
           <w:rFonts w:asciiTheme="minorHAnsi" w:eastAsiaTheme="minorHAnsi" w:hAnsiTheme="minorHAnsi" w:cstheme="minorBidi"/>
@@ -12865,7 +13222,27 @@
           <w:szCs w:val="22"/>
           <w:lang w:val="en-US"/>
         </w:rPr>
-        <w:t xml:space="preserve"> = new </w:t>
+        <w:t xml:space="preserve"> = </w:t>
+      </w:r>
+      <w:r>
+        <w:rPr>
+          <w:rFonts w:asciiTheme="minorHAnsi" w:eastAsiaTheme="minorHAnsi" w:hAnsiTheme="minorHAnsi" w:cstheme="minorBidi"/>
+          <w:color w:val="auto"/>
+          <w:sz w:val="22"/>
+          <w:szCs w:val="22"/>
+          <w:lang w:val="en-US"/>
+        </w:rPr>
+        <w:t>new</w:t>
+      </w:r>
+      <w:r>
+        <w:rPr>
+          <w:rFonts w:asciiTheme="minorHAnsi" w:eastAsiaTheme="minorHAnsi" w:hAnsiTheme="minorHAnsi" w:cstheme="minorBidi"/>
+          <w:color w:val="auto"/>
+          <w:sz w:val="22"/>
+          <w:szCs w:val="22"/>
+          <w:lang w:val="en-US"/>
+        </w:rPr>
+        <w:t xml:space="preserve"> </w:t>
       </w:r>
       <w:proofErr w:type="spellStart"/>
       <w:proofErr w:type="gramStart"/>
@@ -12901,18 +13278,15 @@
         </w:rPr>
         <w:t>"</w:t>
       </w:r>
-      <w:proofErr w:type="spellStart"/>
-      <w:r>
-        <w:rPr>
-          <w:rFonts w:asciiTheme="minorHAnsi" w:eastAsiaTheme="minorHAnsi" w:hAnsiTheme="minorHAnsi" w:cstheme="minorBidi"/>
-          <w:color w:val="auto"/>
-          <w:sz w:val="22"/>
-          <w:szCs w:val="22"/>
-          <w:lang w:val="en-US"/>
+      <w:r>
+        <w:rPr>
+          <w:rFonts w:asciiTheme="minorHAnsi" w:eastAsiaTheme="minorHAnsi" w:hAnsiTheme="minorHAnsi" w:cstheme="minorBidi"/>
+          <w:color w:val="auto"/>
+          <w:sz w:val="22"/>
+          <w:szCs w:val="22"/>
         </w:rPr>
         <w:t>Количество</w:t>
       </w:r>
-      <w:proofErr w:type="spellEnd"/>
       <w:r>
         <w:rPr>
           <w:rFonts w:asciiTheme="minorHAnsi" w:eastAsiaTheme="minorHAnsi" w:hAnsiTheme="minorHAnsi" w:cstheme="minorBidi"/>
@@ -12923,18 +13297,15 @@
         </w:rPr>
         <w:t xml:space="preserve"> </w:t>
       </w:r>
-      <w:proofErr w:type="spellStart"/>
-      <w:r>
-        <w:rPr>
-          <w:rFonts w:asciiTheme="minorHAnsi" w:eastAsiaTheme="minorHAnsi" w:hAnsiTheme="minorHAnsi" w:cstheme="minorBidi"/>
-          <w:color w:val="auto"/>
-          <w:sz w:val="22"/>
-          <w:szCs w:val="22"/>
-          <w:lang w:val="en-US"/>
+      <w:r>
+        <w:rPr>
+          <w:rFonts w:asciiTheme="minorHAnsi" w:eastAsiaTheme="minorHAnsi" w:hAnsiTheme="minorHAnsi" w:cstheme="minorBidi"/>
+          <w:color w:val="auto"/>
+          <w:sz w:val="22"/>
+          <w:szCs w:val="22"/>
         </w:rPr>
         <w:t>строк</w:t>
       </w:r>
-      <w:proofErr w:type="spellEnd"/>
       <w:r>
         <w:rPr>
           <w:rFonts w:asciiTheme="minorHAnsi" w:eastAsiaTheme="minorHAnsi" w:hAnsiTheme="minorHAnsi" w:cstheme="minorBidi"/>
@@ -13777,6 +14148,7 @@
           <w:color w:val="auto"/>
           <w:sz w:val="22"/>
           <w:szCs w:val="22"/>
+          <w:lang w:val="en-US"/>
         </w:rPr>
         <w:t>=</w:t>
       </w:r>
@@ -19670,6 +20042,36 @@
         </w:rPr>
         <w:t>) {</w:t>
       </w:r>
+      <w:r>
+        <w:rPr>
+          <w:lang w:val="en-US"/>
+        </w:rPr>
+        <w:t xml:space="preserve">                    </w:t>
+      </w:r>
+      <w:r>
+        <w:rPr>
+          <w:lang w:val="en-US"/>
+        </w:rPr>
+        <w:t xml:space="preserve">              </w:t>
+      </w:r>
+      <w:r>
+        <w:rPr>
+          <w:lang w:val="en-US"/>
+        </w:rPr>
+        <w:t>//</w:t>
+      </w:r>
+      <w:r>
+        <w:t>Первый</w:t>
+      </w:r>
+      <w:r>
+        <w:rPr>
+          <w:lang w:val="en-US"/>
+        </w:rPr>
+        <w:t xml:space="preserve"> </w:t>
+      </w:r>
+      <w:r>
+        <w:t>ход</w:t>
+      </w:r>
     </w:p>
     <w:p>
       <w:pPr>
@@ -20139,6 +20541,39 @@
         </w:rPr>
         <w:t>) {</w:t>
       </w:r>
+      <w:r>
+        <w:rPr>
+          <w:lang w:val="en-US"/>
+        </w:rPr>
+        <w:t xml:space="preserve">                    </w:t>
+      </w:r>
+      <w:r>
+        <w:rPr>
+          <w:lang w:val="en-US"/>
+        </w:rPr>
+        <w:t xml:space="preserve">                //</w:t>
+      </w:r>
+      <w:r>
+        <w:t>Проверка</w:t>
+      </w:r>
+      <w:r>
+        <w:rPr>
+          <w:lang w:val="en-US"/>
+        </w:rPr>
+        <w:t xml:space="preserve"> </w:t>
+      </w:r>
+      <w:r>
+        <w:t>на</w:t>
+      </w:r>
+      <w:r>
+        <w:rPr>
+          <w:lang w:val="en-US"/>
+        </w:rPr>
+        <w:t xml:space="preserve"> </w:t>
+      </w:r>
+      <w:r>
+        <w:t>победу</w:t>
+      </w:r>
     </w:p>
     <w:p>
       <w:pPr>
@@ -21416,6 +21851,18 @@
         </w:rPr>
         <w:t>) {</w:t>
       </w:r>
+      <w:r>
+        <w:rPr>
+          <w:lang w:val="en-US"/>
+        </w:rPr>
+        <w:t xml:space="preserve">                    </w:t>
+      </w:r>
+      <w:r>
+        <w:rPr>
+          <w:lang w:val="en-US"/>
+        </w:rPr>
+        <w:t xml:space="preserve">   </w:t>
+      </w:r>
     </w:p>
     <w:p>
       <w:pPr>
@@ -22237,13 +22684,6 @@
     </w:p>
     <w:p>
       <w:pPr>
-        <w:rPr>
-          <w:lang w:val="en-US"/>
-        </w:rPr>
-      </w:pPr>
-    </w:p>
-    <w:p>
-      <w:pPr>
         <w:pStyle w:val="2"/>
         <w:rPr>
           <w:rFonts w:ascii="Times New Roman" w:hAnsi="Times New Roman" w:cs="Times New Roman"/>
@@ -24928,16 +25368,26 @@
       </w:pPr>
     </w:p>
     <w:p>
-      <w:pPr>
-        <w:rPr>
-          <w:lang w:val="en-US"/>
-        </w:rPr>
-      </w:pPr>
-      <w:r>
-        <w:rPr>
-          <w:lang w:val="en-US"/>
-        </w:rPr>
-        <w:t xml:space="preserve">    public int </w:t>
+      <w:r>
+        <w:t xml:space="preserve">    </w:t>
+      </w:r>
+      <w:r>
+        <w:rPr>
+          <w:lang w:val="en-US"/>
+        </w:rPr>
+        <w:t>public</w:t>
+      </w:r>
+      <w:r>
+        <w:t xml:space="preserve"> </w:t>
+      </w:r>
+      <w:r>
+        <w:rPr>
+          <w:lang w:val="en-US"/>
+        </w:rPr>
+        <w:t>int</w:t>
+      </w:r>
+      <w:r>
+        <w:t xml:space="preserve"> </w:t>
       </w:r>
       <w:proofErr w:type="spellStart"/>
       <w:proofErr w:type="gramStart"/>
@@ -24949,30 +25399,39 @@
       </w:r>
       <w:proofErr w:type="spellEnd"/>
       <w:r>
-        <w:rPr>
-          <w:lang w:val="en-US"/>
-        </w:rPr>
         <w:t>(</w:t>
       </w:r>
       <w:proofErr w:type="gramEnd"/>
       <w:r>
-        <w:rPr>
-          <w:lang w:val="en-US"/>
-        </w:rPr>
         <w:t>) {</w:t>
       </w:r>
-    </w:p>
-    <w:p>
-      <w:pPr>
-        <w:rPr>
-          <w:lang w:val="en-US"/>
-        </w:rPr>
-      </w:pPr>
-      <w:r>
-        <w:rPr>
-          <w:lang w:val="en-US"/>
-        </w:rPr>
-        <w:t xml:space="preserve">        return </w:t>
+      <w:r>
+        <w:t xml:space="preserve">                                 //</w:t>
+      </w:r>
+      <w:r>
+        <w:t>Получить</w:t>
+      </w:r>
+      <w:r>
+        <w:t xml:space="preserve"> </w:t>
+      </w:r>
+      <w:r>
+        <w:t>общее количество бомб</w:t>
+      </w:r>
+    </w:p>
+    <w:p>
+      <w:pPr>
+        <w:rPr>
+          <w:lang w:val="en-US"/>
+        </w:rPr>
+      </w:pPr>
+      <w:r>
+        <w:t xml:space="preserve">        </w:t>
+      </w:r>
+      <w:r>
+        <w:rPr>
+          <w:lang w:val="en-US"/>
+        </w:rPr>
+        <w:t xml:space="preserve">return </w:t>
       </w:r>
       <w:proofErr w:type="spellStart"/>
       <w:r>
@@ -26064,7 +26523,149 @@
         <w:rPr>
           <w:lang w:val="en-US"/>
         </w:rPr>
-        <w:t xml:space="preserve">    public int </w:t>
+        <w:t xml:space="preserve">    </w:t>
+      </w:r>
+      <w:r>
+        <w:rPr>
+          <w:lang w:val="en-US"/>
+        </w:rPr>
+        <w:t>public</w:t>
+      </w:r>
+      <w:r>
+        <w:rPr>
+          <w:lang w:val="en-US"/>
+        </w:rPr>
+        <w:t xml:space="preserve"> </w:t>
+      </w:r>
+      <w:r>
+        <w:rPr>
+          <w:lang w:val="en-US"/>
+        </w:rPr>
+        <w:t>int</w:t>
+      </w:r>
+      <w:r>
+        <w:rPr>
+          <w:lang w:val="en-US"/>
+        </w:rPr>
+        <w:t xml:space="preserve"> </w:t>
+      </w:r>
+      <w:proofErr w:type="spellStart"/>
+      <w:r>
+        <w:rPr>
+          <w:lang w:val="en-US"/>
+        </w:rPr>
+        <w:t>getCountOfClosedBoxes</w:t>
+      </w:r>
+      <w:proofErr w:type="spellEnd"/>
+      <w:r>
+        <w:rPr>
+          <w:lang w:val="en-US"/>
+        </w:rPr>
+        <w:t>() {</w:t>
+      </w:r>
+      <w:r>
+        <w:rPr>
+          <w:lang w:val="en-US"/>
+        </w:rPr>
+        <w:t xml:space="preserve">                            //</w:t>
+      </w:r>
+      <w:r>
+        <w:t>Получить</w:t>
+      </w:r>
+      <w:r>
+        <w:rPr>
+          <w:lang w:val="en-US"/>
+        </w:rPr>
+        <w:t xml:space="preserve"> </w:t>
+      </w:r>
+      <w:r>
+        <w:t>количество</w:t>
+      </w:r>
+      <w:r>
+        <w:rPr>
+          <w:lang w:val="en-US"/>
+        </w:rPr>
+        <w:t xml:space="preserve"> </w:t>
+      </w:r>
+      <w:r>
+        <w:t>закрытых</w:t>
+      </w:r>
+      <w:r>
+        <w:rPr>
+          <w:lang w:val="en-US"/>
+        </w:rPr>
+        <w:t xml:space="preserve"> </w:t>
+      </w:r>
+      <w:r>
+        <w:t>клеток</w:t>
+      </w:r>
+      <w:bookmarkStart w:id="13" w:name="_GoBack"/>
+      <w:bookmarkEnd w:id="13"/>
+    </w:p>
+    <w:p>
+      <w:pPr>
+        <w:rPr>
+          <w:lang w:val="en-US"/>
+        </w:rPr>
+      </w:pPr>
+      <w:r>
+        <w:rPr>
+          <w:lang w:val="en-US"/>
+        </w:rPr>
+        <w:t xml:space="preserve">        </w:t>
+      </w:r>
+      <w:r>
+        <w:rPr>
+          <w:lang w:val="en-US"/>
+        </w:rPr>
+        <w:t xml:space="preserve">return </w:t>
+      </w:r>
+      <w:proofErr w:type="spellStart"/>
+      <w:r>
+        <w:rPr>
+          <w:lang w:val="en-US"/>
+        </w:rPr>
+        <w:t>countOfClosedBoxes</w:t>
+      </w:r>
+      <w:proofErr w:type="spellEnd"/>
+      <w:r>
+        <w:rPr>
+          <w:lang w:val="en-US"/>
+        </w:rPr>
+        <w:t>;</w:t>
+      </w:r>
+    </w:p>
+    <w:p>
+      <w:pPr>
+        <w:rPr>
+          <w:lang w:val="en-US"/>
+        </w:rPr>
+      </w:pPr>
+      <w:r>
+        <w:rPr>
+          <w:lang w:val="en-US"/>
+        </w:rPr>
+        <w:t xml:space="preserve">    }</w:t>
+      </w:r>
+    </w:p>
+    <w:p>
+      <w:pPr>
+        <w:rPr>
+          <w:lang w:val="en-US"/>
+        </w:rPr>
+      </w:pPr>
+    </w:p>
+    <w:p>
+      <w:pPr>
+        <w:rPr>
+          <w:lang w:val="en-US"/>
+        </w:rPr>
+      </w:pPr>
+      <w:r>
+        <w:rPr>
+          <w:lang w:val="en-US"/>
+        </w:rPr>
+        <w:t xml:space="preserve">    void </w:t>
       </w:r>
       <w:proofErr w:type="spellStart"/>
       <w:proofErr w:type="gramStart"/>
@@ -26072,7 +26673,7 @@
         <w:rPr>
           <w:lang w:val="en-US"/>
         </w:rPr>
-        <w:t>getCountOfClosedBoxes</w:t>
+        <w:t>setBombedToBox</w:t>
       </w:r>
       <w:proofErr w:type="spellEnd"/>
       <w:r>
@@ -26086,6 +26687,20 @@
         <w:rPr>
           <w:lang w:val="en-US"/>
         </w:rPr>
+        <w:t xml:space="preserve">Coord </w:t>
+      </w:r>
+      <w:proofErr w:type="spellStart"/>
+      <w:r>
+        <w:rPr>
+          <w:lang w:val="en-US"/>
+        </w:rPr>
+        <w:t>coord</w:t>
+      </w:r>
+      <w:proofErr w:type="spellEnd"/>
+      <w:r>
+        <w:rPr>
+          <w:lang w:val="en-US"/>
+        </w:rPr>
         <w:t>) {</w:t>
       </w:r>
     </w:p>
@@ -26099,21 +26714,51 @@
         <w:rPr>
           <w:lang w:val="en-US"/>
         </w:rPr>
-        <w:t xml:space="preserve">        return </w:t>
-      </w:r>
-      <w:proofErr w:type="spellStart"/>
-      <w:r>
-        <w:rPr>
-          <w:lang w:val="en-US"/>
-        </w:rPr>
-        <w:t>countOfClosedBoxes</w:t>
-      </w:r>
-      <w:proofErr w:type="spellEnd"/>
-      <w:r>
-        <w:rPr>
-          <w:lang w:val="en-US"/>
-        </w:rPr>
-        <w:t>;</w:t>
+        <w:t xml:space="preserve">        </w:t>
+      </w:r>
+      <w:proofErr w:type="spellStart"/>
+      <w:proofErr w:type="gramStart"/>
+      <w:r>
+        <w:rPr>
+          <w:lang w:val="en-US"/>
+        </w:rPr>
+        <w:t>flagMap.set</w:t>
+      </w:r>
+      <w:proofErr w:type="spellEnd"/>
+      <w:r>
+        <w:rPr>
+          <w:lang w:val="en-US"/>
+        </w:rPr>
+        <w:t>(</w:t>
+      </w:r>
+      <w:proofErr w:type="spellStart"/>
+      <w:proofErr w:type="gramEnd"/>
+      <w:r>
+        <w:rPr>
+          <w:lang w:val="en-US"/>
+        </w:rPr>
+        <w:t>coord</w:t>
+      </w:r>
+      <w:proofErr w:type="spellEnd"/>
+      <w:r>
+        <w:rPr>
+          <w:lang w:val="en-US"/>
+        </w:rPr>
+        <w:t xml:space="preserve">, </w:t>
+      </w:r>
+      <w:proofErr w:type="spellStart"/>
+      <w:r>
+        <w:rPr>
+          <w:lang w:val="en-US"/>
+        </w:rPr>
+        <w:t>Box.BOMBED</w:t>
+      </w:r>
+      <w:proofErr w:type="spellEnd"/>
+      <w:r>
+        <w:rPr>
+          <w:lang w:val="en-US"/>
+        </w:rPr>
+        <w:t>);</w:t>
       </w:r>
     </w:p>
     <w:p>
@@ -26154,7 +26799,7 @@
         <w:rPr>
           <w:lang w:val="en-US"/>
         </w:rPr>
-        <w:t>setBombedToBox</w:t>
+        <w:t>setOpenedToClosedBombBox</w:t>
       </w:r>
       <w:proofErr w:type="spellEnd"/>
       <w:r>
@@ -26195,7 +26840,62 @@
         <w:rPr>
           <w:lang w:val="en-US"/>
         </w:rPr>
-        <w:t xml:space="preserve">        </w:t>
+        <w:t xml:space="preserve">        if (</w:t>
+      </w:r>
+      <w:proofErr w:type="spellStart"/>
+      <w:r>
+        <w:rPr>
+          <w:lang w:val="en-US"/>
+        </w:rPr>
+        <w:t>flagMap.get</w:t>
+      </w:r>
+      <w:proofErr w:type="spellEnd"/>
+      <w:r>
+        <w:rPr>
+          <w:lang w:val="en-US"/>
+        </w:rPr>
+        <w:t>(</w:t>
+      </w:r>
+      <w:proofErr w:type="spellStart"/>
+      <w:r>
+        <w:rPr>
+          <w:lang w:val="en-US"/>
+        </w:rPr>
+        <w:t>coord</w:t>
+      </w:r>
+      <w:proofErr w:type="spellEnd"/>
+      <w:r>
+        <w:rPr>
+          <w:lang w:val="en-US"/>
+        </w:rPr>
+        <w:t xml:space="preserve">) == </w:t>
+      </w:r>
+      <w:proofErr w:type="spellStart"/>
+      <w:r>
+        <w:rPr>
+          <w:lang w:val="en-US"/>
+        </w:rPr>
+        <w:t>Box.CLOSED</w:t>
+      </w:r>
+      <w:proofErr w:type="spellEnd"/>
+      <w:r>
+        <w:rPr>
+          <w:lang w:val="en-US"/>
+        </w:rPr>
+        <w:t>)</w:t>
+      </w:r>
+    </w:p>
+    <w:p>
+      <w:pPr>
+        <w:rPr>
+          <w:lang w:val="en-US"/>
+        </w:rPr>
+      </w:pPr>
+      <w:r>
+        <w:rPr>
+          <w:lang w:val="en-US"/>
+        </w:rPr>
+        <w:t xml:space="preserve">            </w:t>
       </w:r>
       <w:proofErr w:type="spellStart"/>
       <w:proofErr w:type="gramStart"/>
@@ -26232,7 +26932,7 @@
         <w:rPr>
           <w:lang w:val="en-US"/>
         </w:rPr>
-        <w:t>Box.BOMBED</w:t>
+        <w:t>Box.OPENED</w:t>
       </w:r>
       <w:proofErr w:type="spellEnd"/>
       <w:r>
@@ -26280,7 +26980,7 @@
         <w:rPr>
           <w:lang w:val="en-US"/>
         </w:rPr>
-        <w:t>setOpenedToClosedBombBox</w:t>
+        <w:t>setNobombToFlagedSafeBox</w:t>
       </w:r>
       <w:proofErr w:type="spellEnd"/>
       <w:r>
@@ -26356,7 +27056,7 @@
         <w:rPr>
           <w:lang w:val="en-US"/>
         </w:rPr>
-        <w:t>Box.CLOSED</w:t>
+        <w:t>Box.FLAGED</w:t>
       </w:r>
       <w:proofErr w:type="spellEnd"/>
       <w:r>
@@ -26413,7 +27113,7 @@
         <w:rPr>
           <w:lang w:val="en-US"/>
         </w:rPr>
-        <w:t>Box.OPENED</w:t>
+        <w:t>Box.NOBOMB</w:t>
       </w:r>
       <w:proofErr w:type="spellEnd"/>
       <w:r>
@@ -26453,7 +27153,7 @@
         <w:rPr>
           <w:lang w:val="en-US"/>
         </w:rPr>
-        <w:t xml:space="preserve">    void </w:t>
+        <w:t xml:space="preserve">    int </w:t>
       </w:r>
       <w:proofErr w:type="spellStart"/>
       <w:proofErr w:type="gramStart"/>
@@ -26461,7 +27161,7 @@
         <w:rPr>
           <w:lang w:val="en-US"/>
         </w:rPr>
-        <w:t>setNobombToFlagedSafeBox</w:t>
+        <w:t>getCountOfFlagedBoxesAround</w:t>
       </w:r>
       <w:proofErr w:type="spellEnd"/>
       <w:r>
@@ -26502,7 +27202,75 @@
         <w:rPr>
           <w:lang w:val="en-US"/>
         </w:rPr>
-        <w:t xml:space="preserve">        if (</w:t>
+        <w:t xml:space="preserve">        int count = 0;</w:t>
+      </w:r>
+    </w:p>
+    <w:p>
+      <w:pPr>
+        <w:rPr>
+          <w:lang w:val="en-US"/>
+        </w:rPr>
+      </w:pPr>
+      <w:r>
+        <w:rPr>
+          <w:lang w:val="en-US"/>
+        </w:rPr>
+        <w:t xml:space="preserve">        for (Coord </w:t>
+      </w:r>
+      <w:proofErr w:type="gramStart"/>
+      <w:r>
+        <w:rPr>
+          <w:lang w:val="en-US"/>
+        </w:rPr>
+        <w:t>around :</w:t>
+      </w:r>
+      <w:proofErr w:type="gramEnd"/>
+      <w:r>
+        <w:rPr>
+          <w:lang w:val="en-US"/>
+        </w:rPr>
+        <w:t xml:space="preserve"> </w:t>
+      </w:r>
+      <w:proofErr w:type="spellStart"/>
+      <w:r>
+        <w:rPr>
+          <w:lang w:val="en-US"/>
+        </w:rPr>
+        <w:t>Ranges.getCoordsAround</w:t>
+      </w:r>
+      <w:proofErr w:type="spellEnd"/>
+      <w:r>
+        <w:rPr>
+          <w:lang w:val="en-US"/>
+        </w:rPr>
+        <w:t>(</w:t>
+      </w:r>
+      <w:proofErr w:type="spellStart"/>
+      <w:r>
+        <w:rPr>
+          <w:lang w:val="en-US"/>
+        </w:rPr>
+        <w:t>coord</w:t>
+      </w:r>
+      <w:proofErr w:type="spellEnd"/>
+      <w:r>
+        <w:rPr>
+          <w:lang w:val="en-US"/>
+        </w:rPr>
+        <w:t>))</w:t>
+      </w:r>
+    </w:p>
+    <w:p>
+      <w:pPr>
+        <w:rPr>
+          <w:lang w:val="en-US"/>
+        </w:rPr>
+      </w:pPr>
+      <w:r>
+        <w:rPr>
+          <w:lang w:val="en-US"/>
+        </w:rPr>
+        <w:t xml:space="preserve">            if (</w:t>
       </w:r>
       <w:proofErr w:type="spellStart"/>
       <w:r>
@@ -26516,21 +27284,7 @@
         <w:rPr>
           <w:lang w:val="en-US"/>
         </w:rPr>
-        <w:t>(</w:t>
-      </w:r>
-      <w:proofErr w:type="spellStart"/>
-      <w:r>
-        <w:rPr>
-          <w:lang w:val="en-US"/>
-        </w:rPr>
-        <w:t>coord</w:t>
-      </w:r>
-      <w:proofErr w:type="spellEnd"/>
-      <w:r>
-        <w:rPr>
-          <w:lang w:val="en-US"/>
-        </w:rPr>
-        <w:t xml:space="preserve">) == </w:t>
+        <w:t xml:space="preserve">(around) == </w:t>
       </w:r>
       <w:proofErr w:type="spellStart"/>
       <w:r>
@@ -26557,241 +27311,6 @@
         <w:rPr>
           <w:lang w:val="en-US"/>
         </w:rPr>
-        <w:t xml:space="preserve">            </w:t>
-      </w:r>
-      <w:proofErr w:type="spellStart"/>
-      <w:proofErr w:type="gramStart"/>
-      <w:r>
-        <w:rPr>
-          <w:lang w:val="en-US"/>
-        </w:rPr>
-        <w:t>flagMap.set</w:t>
-      </w:r>
-      <w:proofErr w:type="spellEnd"/>
-      <w:r>
-        <w:rPr>
-          <w:lang w:val="en-US"/>
-        </w:rPr>
-        <w:t>(</w:t>
-      </w:r>
-      <w:proofErr w:type="spellStart"/>
-      <w:proofErr w:type="gramEnd"/>
-      <w:r>
-        <w:rPr>
-          <w:lang w:val="en-US"/>
-        </w:rPr>
-        <w:t>coord</w:t>
-      </w:r>
-      <w:proofErr w:type="spellEnd"/>
-      <w:r>
-        <w:rPr>
-          <w:lang w:val="en-US"/>
-        </w:rPr>
-        <w:t xml:space="preserve">, </w:t>
-      </w:r>
-      <w:proofErr w:type="spellStart"/>
-      <w:r>
-        <w:rPr>
-          <w:lang w:val="en-US"/>
-        </w:rPr>
-        <w:t>Box.NOBOMB</w:t>
-      </w:r>
-      <w:proofErr w:type="spellEnd"/>
-      <w:r>
-        <w:rPr>
-          <w:lang w:val="en-US"/>
-        </w:rPr>
-        <w:t>);</w:t>
-      </w:r>
-    </w:p>
-    <w:p>
-      <w:pPr>
-        <w:rPr>
-          <w:lang w:val="en-US"/>
-        </w:rPr>
-      </w:pPr>
-      <w:r>
-        <w:rPr>
-          <w:lang w:val="en-US"/>
-        </w:rPr>
-        <w:t xml:space="preserve">    }</w:t>
-      </w:r>
-    </w:p>
-    <w:p>
-      <w:pPr>
-        <w:rPr>
-          <w:lang w:val="en-US"/>
-        </w:rPr>
-      </w:pPr>
-    </w:p>
-    <w:p>
-      <w:pPr>
-        <w:rPr>
-          <w:lang w:val="en-US"/>
-        </w:rPr>
-      </w:pPr>
-      <w:r>
-        <w:rPr>
-          <w:lang w:val="en-US"/>
-        </w:rPr>
-        <w:t xml:space="preserve">    int </w:t>
-      </w:r>
-      <w:proofErr w:type="spellStart"/>
-      <w:proofErr w:type="gramStart"/>
-      <w:r>
-        <w:rPr>
-          <w:lang w:val="en-US"/>
-        </w:rPr>
-        <w:t>getCountOfFlagedBoxesAround</w:t>
-      </w:r>
-      <w:proofErr w:type="spellEnd"/>
-      <w:r>
-        <w:rPr>
-          <w:lang w:val="en-US"/>
-        </w:rPr>
-        <w:t>(</w:t>
-      </w:r>
-      <w:proofErr w:type="gramEnd"/>
-      <w:r>
-        <w:rPr>
-          <w:lang w:val="en-US"/>
-        </w:rPr>
-        <w:t xml:space="preserve">Coord </w:t>
-      </w:r>
-      <w:proofErr w:type="spellStart"/>
-      <w:r>
-        <w:rPr>
-          <w:lang w:val="en-US"/>
-        </w:rPr>
-        <w:t>coord</w:t>
-      </w:r>
-      <w:proofErr w:type="spellEnd"/>
-      <w:r>
-        <w:rPr>
-          <w:lang w:val="en-US"/>
-        </w:rPr>
-        <w:t>) {</w:t>
-      </w:r>
-    </w:p>
-    <w:p>
-      <w:pPr>
-        <w:rPr>
-          <w:lang w:val="en-US"/>
-        </w:rPr>
-      </w:pPr>
-      <w:r>
-        <w:rPr>
-          <w:lang w:val="en-US"/>
-        </w:rPr>
-        <w:t xml:space="preserve">        int count = 0;</w:t>
-      </w:r>
-    </w:p>
-    <w:p>
-      <w:pPr>
-        <w:rPr>
-          <w:lang w:val="en-US"/>
-        </w:rPr>
-      </w:pPr>
-      <w:r>
-        <w:rPr>
-          <w:lang w:val="en-US"/>
-        </w:rPr>
-        <w:t xml:space="preserve">        for (Coord </w:t>
-      </w:r>
-      <w:proofErr w:type="gramStart"/>
-      <w:r>
-        <w:rPr>
-          <w:lang w:val="en-US"/>
-        </w:rPr>
-        <w:t>around :</w:t>
-      </w:r>
-      <w:proofErr w:type="gramEnd"/>
-      <w:r>
-        <w:rPr>
-          <w:lang w:val="en-US"/>
-        </w:rPr>
-        <w:t xml:space="preserve"> </w:t>
-      </w:r>
-      <w:proofErr w:type="spellStart"/>
-      <w:r>
-        <w:rPr>
-          <w:lang w:val="en-US"/>
-        </w:rPr>
-        <w:t>Ranges.getCoordsAround</w:t>
-      </w:r>
-      <w:proofErr w:type="spellEnd"/>
-      <w:r>
-        <w:rPr>
-          <w:lang w:val="en-US"/>
-        </w:rPr>
-        <w:t>(</w:t>
-      </w:r>
-      <w:proofErr w:type="spellStart"/>
-      <w:r>
-        <w:rPr>
-          <w:lang w:val="en-US"/>
-        </w:rPr>
-        <w:t>coord</w:t>
-      </w:r>
-      <w:proofErr w:type="spellEnd"/>
-      <w:r>
-        <w:rPr>
-          <w:lang w:val="en-US"/>
-        </w:rPr>
-        <w:t>))</w:t>
-      </w:r>
-    </w:p>
-    <w:p>
-      <w:pPr>
-        <w:rPr>
-          <w:lang w:val="en-US"/>
-        </w:rPr>
-      </w:pPr>
-      <w:r>
-        <w:rPr>
-          <w:lang w:val="en-US"/>
-        </w:rPr>
-        <w:t xml:space="preserve">            if (</w:t>
-      </w:r>
-      <w:proofErr w:type="spellStart"/>
-      <w:r>
-        <w:rPr>
-          <w:lang w:val="en-US"/>
-        </w:rPr>
-        <w:t>flagMap.get</w:t>
-      </w:r>
-      <w:proofErr w:type="spellEnd"/>
-      <w:r>
-        <w:rPr>
-          <w:lang w:val="en-US"/>
-        </w:rPr>
-        <w:t xml:space="preserve">(around) == </w:t>
-      </w:r>
-      <w:proofErr w:type="spellStart"/>
-      <w:r>
-        <w:rPr>
-          <w:lang w:val="en-US"/>
-        </w:rPr>
-        <w:t>Box.FLAGED</w:t>
-      </w:r>
-      <w:proofErr w:type="spellEnd"/>
-      <w:r>
-        <w:rPr>
-          <w:lang w:val="en-US"/>
-        </w:rPr>
-        <w:t>)</w:t>
-      </w:r>
-    </w:p>
-    <w:p>
-      <w:pPr>
-        <w:rPr>
-          <w:lang w:val="en-US"/>
-        </w:rPr>
-      </w:pPr>
-      <w:r>
-        <w:rPr>
-          <w:lang w:val="en-US"/>
-        </w:rPr>
         <w:t xml:space="preserve">                count++;</w:t>
       </w:r>
     </w:p>
@@ -26839,7 +27358,7 @@
           <w:lang w:val="en-US"/>
         </w:rPr>
       </w:pPr>
-      <w:bookmarkStart w:id="13" w:name="_Toc26912969"/>
+      <w:bookmarkStart w:id="14" w:name="_Toc26912969"/>
       <w:r>
         <w:rPr>
           <w:rFonts w:ascii="Times New Roman" w:hAnsi="Times New Roman" w:cs="Times New Roman"/>
@@ -26863,7 +27382,7 @@
         </w:rPr>
         <w:t>.java</w:t>
       </w:r>
-      <w:bookmarkEnd w:id="13"/>
+      <w:bookmarkEnd w:id="14"/>
     </w:p>
     <w:p>
       <w:pPr>
@@ -27003,7 +27522,7 @@
           <w:lang w:val="en-US"/>
         </w:rPr>
       </w:pPr>
-      <w:bookmarkStart w:id="14" w:name="_Toc26912970"/>
+      <w:bookmarkStart w:id="15" w:name="_Toc26912970"/>
       <w:r>
         <w:rPr>
           <w:rFonts w:ascii="Times New Roman" w:hAnsi="Times New Roman" w:cs="Times New Roman"/>
@@ -27804,21 +28323,21 @@
         <w:rPr>
           <w:lang w:val="en-US"/>
         </w:rPr>
-        <w:t xml:space="preserve">        </w:t>
-      </w:r>
-      <w:proofErr w:type="spellStart"/>
-      <w:r>
-        <w:rPr>
-          <w:lang w:val="en-US"/>
-        </w:rPr>
-        <w:t>JPanel</w:t>
-      </w:r>
-      <w:proofErr w:type="spellEnd"/>
-      <w:r>
-        <w:rPr>
-          <w:lang w:val="en-US"/>
-        </w:rPr>
-        <w:t xml:space="preserve"> panel = new </w:t>
+        <w:t xml:space="preserve">        J</w:t>
+      </w:r>
+      <w:proofErr w:type="spellStart"/>
+      <w:r>
+        <w:rPr>
+          <w:lang w:val="en-US"/>
+        </w:rPr>
+        <w:t>Panel pa</w:t>
+      </w:r>
+      <w:proofErr w:type="spellEnd"/>
+      <w:r>
+        <w:rPr>
+          <w:lang w:val="en-US"/>
+        </w:rPr>
+        <w:t xml:space="preserve">nel = new </w:t>
       </w:r>
       <w:proofErr w:type="spellStart"/>
       <w:proofErr w:type="gramStart"/>
@@ -31763,7 +32282,64 @@
         <w:t>child</w:t>
       </w:r>
       <w:r>
-        <w:t>)) {                    // Если большая группа содержит меньшую, то вычитаем из большей меньшую</w:t>
+        <w:t xml:space="preserve">)) {                    // </w:t>
+      </w:r>
+      <w:r>
+        <w:t>Если</w:t>
+      </w:r>
+      <w:r>
+        <w:t xml:space="preserve"> </w:t>
+      </w:r>
+      <w:r>
+        <w:t>большая</w:t>
+      </w:r>
+      <w:r>
+        <w:t xml:space="preserve"> </w:t>
+      </w:r>
+      <w:r>
+        <w:t>группа</w:t>
+      </w:r>
+      <w:r>
+        <w:t xml:space="preserve"> </w:t>
+      </w:r>
+      <w:r>
+        <w:t>содержит</w:t>
+      </w:r>
+      <w:r>
+        <w:t xml:space="preserve"> </w:t>
+      </w:r>
+      <w:r>
+        <w:t>меньшую</w:t>
+      </w:r>
+      <w:r>
+        <w:t xml:space="preserve">, </w:t>
+      </w:r>
+      <w:r>
+        <w:t>то</w:t>
+      </w:r>
+      <w:r>
+        <w:t xml:space="preserve"> </w:t>
+      </w:r>
+      <w:r>
+        <w:t>вычитаем</w:t>
+      </w:r>
+      <w:r>
+        <w:t xml:space="preserve"> </w:t>
+      </w:r>
+      <w:r>
+        <w:t>из</w:t>
+      </w:r>
+      <w:r>
+        <w:t xml:space="preserve"> </w:t>
+      </w:r>
+      <w:r>
+        <w:t>большей</w:t>
+      </w:r>
+      <w:r>
+        <w:t xml:space="preserve"> </w:t>
+      </w:r>
+      <w:r>
+        <w:t>меньшую</w:t>
       </w:r>
     </w:p>
     <w:p>
@@ -37819,7 +38395,7 @@
         </w:rPr>
         <w:t>ТЕСТЫ</w:t>
       </w:r>
-      <w:bookmarkEnd w:id="14"/>
+      <w:bookmarkEnd w:id="15"/>
     </w:p>
     <w:p>
       <w:pPr>
@@ -42733,7 +43309,7 @@
           <w:lang w:val="en-US"/>
         </w:rPr>
       </w:pPr>
-      <w:bookmarkStart w:id="15" w:name="_Toc26912971"/>
+      <w:bookmarkStart w:id="16" w:name="_Toc26912971"/>
       <w:r>
         <w:rPr>
           <w:rFonts w:ascii="Times New Roman" w:hAnsi="Times New Roman" w:cs="Times New Roman"/>
@@ -42760,7 +43336,7 @@
         </w:rPr>
         <w:t>ПРОГРАММЫ</w:t>
       </w:r>
-      <w:bookmarkEnd w:id="15"/>
+      <w:bookmarkEnd w:id="16"/>
     </w:p>
     <w:p>
       <w:pPr>
@@ -42799,7 +43375,7 @@
                     </pic:cNvPicPr>
                   </pic:nvPicPr>
                   <pic:blipFill>
-                    <a:blip r:embed="rId10">
+                    <a:blip r:embed="rId11">
                       <a:extLst>
                         <a:ext uri="{28A0092B-C50C-407E-A947-70E740481C1C}">
                           <a14:useLocalDpi xmlns:a14="http://schemas.microsoft.com/office/drawing/2010/main" val="0"/>
@@ -42886,7 +43462,7 @@
                     </pic:cNvPicPr>
                   </pic:nvPicPr>
                   <pic:blipFill>
-                    <a:blip r:embed="rId11">
+                    <a:blip r:embed="rId12">
                       <a:extLst>
                         <a:ext uri="{28A0092B-C50C-407E-A947-70E740481C1C}">
                           <a14:useLocalDpi xmlns:a14="http://schemas.microsoft.com/office/drawing/2010/main" val="0"/>
@@ -42966,7 +43542,7 @@
                     </pic:cNvPicPr>
                   </pic:nvPicPr>
                   <pic:blipFill>
-                    <a:blip r:embed="rId12">
+                    <a:blip r:embed="rId13">
                       <a:extLst>
                         <a:ext uri="{28A0092B-C50C-407E-A947-70E740481C1C}">
                           <a14:useLocalDpi xmlns:a14="http://schemas.microsoft.com/office/drawing/2010/main" val="0"/>
@@ -43018,9 +43594,143 @@
     <w:p>
       <w:pPr>
         <w:jc w:val="center"/>
-        <w:rPr>
-          <w:lang w:val="en-US"/>
-        </w:rPr>
+      </w:pPr>
+      <w:r>
+        <w:rPr>
+          <w:noProof/>
+        </w:rPr>
+        <w:lastRenderedPageBreak/>
+        <w:drawing>
+          <wp:inline distT="0" distB="0" distL="0" distR="0">
+            <wp:extent cx="4305300" cy="4562475"/>
+            <wp:effectExtent l="0" t="0" r="0" b="0"/>
+            <wp:docPr id="11" name="Рисунок 11"/>
+            <wp:cNvGraphicFramePr>
+              <a:graphicFrameLocks xmlns:a="http://schemas.openxmlformats.org/drawingml/2006/main" noChangeAspect="1"/>
+            </wp:cNvGraphicFramePr>
+            <a:graphic xmlns:a="http://schemas.openxmlformats.org/drawingml/2006/main">
+              <a:graphicData uri="http://schemas.openxmlformats.org/drawingml/2006/picture">
+                <pic:pic xmlns:pic="http://schemas.openxmlformats.org/drawingml/2006/picture">
+                  <pic:nvPicPr>
+                    <pic:cNvPr id="0" name="Picture 5"/>
+                    <pic:cNvPicPr>
+                      <a:picLocks noChangeAspect="1" noChangeArrowheads="1"/>
+                    </pic:cNvPicPr>
+                  </pic:nvPicPr>
+                  <pic:blipFill>
+                    <a:blip r:embed="rId14">
+                      <a:extLst>
+                        <a:ext uri="{28A0092B-C50C-407E-A947-70E740481C1C}">
+                          <a14:useLocalDpi xmlns:a14="http://schemas.microsoft.com/office/drawing/2010/main" val="0"/>
+                        </a:ext>
+                      </a:extLst>
+                    </a:blip>
+                    <a:srcRect/>
+                    <a:stretch>
+                      <a:fillRect/>
+                    </a:stretch>
+                  </pic:blipFill>
+                  <pic:spPr bwMode="auto">
+                    <a:xfrm>
+                      <a:off x="0" y="0"/>
+                      <a:ext cx="4305300" cy="4562475"/>
+                    </a:xfrm>
+                    <a:prstGeom prst="rect">
+                      <a:avLst/>
+                    </a:prstGeom>
+                    <a:noFill/>
+                    <a:ln>
+                      <a:noFill/>
+                    </a:ln>
+                  </pic:spPr>
+                </pic:pic>
+              </a:graphicData>
+            </a:graphic>
+          </wp:inline>
+        </w:drawing>
+      </w:r>
+    </w:p>
+    <w:p>
+      <w:pPr>
+        <w:jc w:val="center"/>
+      </w:pPr>
+      <w:r>
+        <w:t>Рис.4 Вид поля при поражении</w:t>
+      </w:r>
+    </w:p>
+    <w:p>
+      <w:pPr>
+        <w:jc w:val="center"/>
+      </w:pPr>
+      <w:r>
+        <w:rPr>
+          <w:noProof/>
+        </w:rPr>
+        <w:lastRenderedPageBreak/>
+        <w:drawing>
+          <wp:inline distT="0" distB="0" distL="0" distR="0">
+            <wp:extent cx="4305300" cy="4552950"/>
+            <wp:effectExtent l="0" t="0" r="0" b="0"/>
+            <wp:docPr id="12" name="Рисунок 12"/>
+            <wp:cNvGraphicFramePr>
+              <a:graphicFrameLocks xmlns:a="http://schemas.openxmlformats.org/drawingml/2006/main" noChangeAspect="1"/>
+            </wp:cNvGraphicFramePr>
+            <a:graphic xmlns:a="http://schemas.openxmlformats.org/drawingml/2006/main">
+              <a:graphicData uri="http://schemas.openxmlformats.org/drawingml/2006/picture">
+                <pic:pic xmlns:pic="http://schemas.openxmlformats.org/drawingml/2006/picture">
+                  <pic:nvPicPr>
+                    <pic:cNvPr id="0" name="Picture 6"/>
+                    <pic:cNvPicPr>
+                      <a:picLocks noChangeAspect="1" noChangeArrowheads="1"/>
+                    </pic:cNvPicPr>
+                  </pic:nvPicPr>
+                  <pic:blipFill>
+                    <a:blip r:embed="rId15">
+                      <a:extLst>
+                        <a:ext uri="{28A0092B-C50C-407E-A947-70E740481C1C}">
+                          <a14:useLocalDpi xmlns:a14="http://schemas.microsoft.com/office/drawing/2010/main" val="0"/>
+                        </a:ext>
+                      </a:extLst>
+                    </a:blip>
+                    <a:srcRect/>
+                    <a:stretch>
+                      <a:fillRect/>
+                    </a:stretch>
+                  </pic:blipFill>
+                  <pic:spPr bwMode="auto">
+                    <a:xfrm>
+                      <a:off x="0" y="0"/>
+                      <a:ext cx="4305300" cy="4552950"/>
+                    </a:xfrm>
+                    <a:prstGeom prst="rect">
+                      <a:avLst/>
+                    </a:prstGeom>
+                    <a:noFill/>
+                    <a:ln>
+                      <a:noFill/>
+                    </a:ln>
+                  </pic:spPr>
+                </pic:pic>
+              </a:graphicData>
+            </a:graphic>
+          </wp:inline>
+        </w:drawing>
+      </w:r>
+    </w:p>
+    <w:p>
+      <w:pPr>
+        <w:jc w:val="center"/>
+        <w:rPr>
+          <w:lang w:val="en-US"/>
+        </w:rPr>
+      </w:pPr>
+      <w:r>
+        <w:t>Рис.5 Вид поля при выигрыше</w:t>
+      </w:r>
+    </w:p>
+    <w:p>
+      <w:pPr>
+        <w:jc w:val="center"/>
       </w:pPr>
     </w:p>
     <w:p>
@@ -43053,7 +43763,7 @@
                     </pic:cNvPicPr>
                   </pic:nvPicPr>
                   <pic:blipFill>
-                    <a:blip r:embed="rId13">
+                    <a:blip r:embed="rId16">
                       <a:extLst>
                         <a:ext uri="{28A0092B-C50C-407E-A947-70E740481C1C}">
                           <a14:useLocalDpi xmlns:a14="http://schemas.microsoft.com/office/drawing/2010/main" val="0"/>
@@ -43099,7 +43809,10 @@
         <w:t xml:space="preserve"> </w:t>
       </w:r>
       <w:r>
-        <w:t>4 Внешний вид</w:t>
+        <w:t>6</w:t>
+      </w:r>
+      <w:r>
+        <w:t xml:space="preserve"> Внешний вид</w:t>
       </w:r>
       <w:r>
         <w:t xml:space="preserve"> </w:t>
@@ -43114,7 +43827,7 @@
       </w:pPr>
     </w:p>
     <w:sectPr>
-      <w:footerReference w:type="default" r:id="rId14"/>
+      <w:footerReference w:type="default" r:id="rId17"/>
       <w:pgSz w:w="11906" w:h="16838"/>
       <w:pgMar w:top="1134" w:right="850" w:bottom="1134" w:left="1701" w:header="708" w:footer="708" w:gutter="0"/>
       <w:cols w:space="708"/>
@@ -45253,7 +45966,7 @@
 </file>
 
 <file path=customXml/itemProps1.xml><?xml version="1.0" encoding="utf-8"?>
-<ds:datastoreItem xmlns:ds="http://schemas.openxmlformats.org/officeDocument/2006/customXml" ds:itemID="{7550C576-B61C-4B52-989F-4348A4B3FE51}">
+<ds:datastoreItem xmlns:ds="http://schemas.openxmlformats.org/officeDocument/2006/customXml" ds:itemID="{22634255-EBE3-4237-88E3-FA0147F7318F}">
   <ds:schemaRefs>
     <ds:schemaRef ds:uri="http://schemas.openxmlformats.org/officeDocument/2006/bibliography"/>
   </ds:schemaRefs>

--- a/report.docx
+++ b/report.docx
@@ -25348,25 +25348,17 @@
       </w:r>
     </w:p>
     <w:p>
-      <w:pPr>
-        <w:rPr>
-          <w:lang w:val="en-US"/>
-        </w:rPr>
-      </w:pPr>
-      <w:r>
-        <w:rPr>
-          <w:lang w:val="en-US"/>
-        </w:rPr>
-        <w:t xml:space="preserve">    }</w:t>
-      </w:r>
-    </w:p>
-    <w:p>
-      <w:pPr>
-        <w:rPr>
-          <w:lang w:val="en-US"/>
-        </w:rPr>
-      </w:pPr>
-    </w:p>
+      <w:r>
+        <w:rPr>
+          <w:lang w:val="en-US"/>
+        </w:rPr>
+        <w:t xml:space="preserve">    </w:t>
+      </w:r>
+      <w:r>
+        <w:t>}</w:t>
+      </w:r>
+    </w:p>
+    <w:p/>
     <w:p>
       <w:r>
         <w:t xml:space="preserve">    </w:t>
@@ -26599,8 +26591,6 @@
       <w:r>
         <w:t>клеток</w:t>
       </w:r>
-      <w:bookmarkStart w:id="13" w:name="_GoBack"/>
-      <w:bookmarkEnd w:id="13"/>
     </w:p>
     <w:p>
       <w:pPr>
@@ -27358,7 +27348,7 @@
           <w:lang w:val="en-US"/>
         </w:rPr>
       </w:pPr>
-      <w:bookmarkStart w:id="14" w:name="_Toc26912969"/>
+      <w:bookmarkStart w:id="13" w:name="_Toc26912969"/>
       <w:r>
         <w:rPr>
           <w:rFonts w:ascii="Times New Roman" w:hAnsi="Times New Roman" w:cs="Times New Roman"/>
@@ -27382,7 +27372,7 @@
         </w:rPr>
         <w:t>.java</w:t>
       </w:r>
-      <w:bookmarkEnd w:id="14"/>
+      <w:bookmarkEnd w:id="13"/>
     </w:p>
     <w:p>
       <w:pPr>
@@ -27522,7 +27512,7 @@
           <w:lang w:val="en-US"/>
         </w:rPr>
       </w:pPr>
-      <w:bookmarkStart w:id="15" w:name="_Toc26912970"/>
+      <w:bookmarkStart w:id="14" w:name="_Toc26912970"/>
       <w:r>
         <w:rPr>
           <w:rFonts w:ascii="Times New Roman" w:hAnsi="Times New Roman" w:cs="Times New Roman"/>
@@ -28323,21 +28313,21 @@
         <w:rPr>
           <w:lang w:val="en-US"/>
         </w:rPr>
-        <w:t xml:space="preserve">        J</w:t>
-      </w:r>
-      <w:proofErr w:type="spellStart"/>
-      <w:r>
-        <w:rPr>
-          <w:lang w:val="en-US"/>
-        </w:rPr>
-        <w:t>Panel pa</w:t>
-      </w:r>
-      <w:proofErr w:type="spellEnd"/>
-      <w:r>
-        <w:rPr>
-          <w:lang w:val="en-US"/>
-        </w:rPr>
-        <w:t xml:space="preserve">nel = new </w:t>
+        <w:t xml:space="preserve">        </w:t>
+      </w:r>
+      <w:proofErr w:type="spellStart"/>
+      <w:r>
+        <w:rPr>
+          <w:lang w:val="en-US"/>
+        </w:rPr>
+        <w:t>JPanel</w:t>
+      </w:r>
+      <w:proofErr w:type="spellEnd"/>
+      <w:r>
+        <w:rPr>
+          <w:lang w:val="en-US"/>
+        </w:rPr>
+        <w:t xml:space="preserve"> panel = new </w:t>
       </w:r>
       <w:proofErr w:type="spellStart"/>
       <w:proofErr w:type="gramStart"/>
@@ -32246,6 +32236,11 @@
       </w:r>
     </w:p>
     <w:p>
+      <w:pPr>
+        <w:rPr>
+          <w:lang w:val="en-US"/>
+        </w:rPr>
+      </w:pPr>
       <w:r>
         <w:rPr>
           <w:lang w:val="en-US"/>
@@ -32253,8 +32248,12 @@
         <w:t xml:space="preserve">                    if</w:t>
       </w:r>
       <w:r>
+        <w:rPr>
+          <w:lang w:val="en-US"/>
+        </w:rPr>
         <w:t xml:space="preserve"> (</w:t>
       </w:r>
+      <w:proofErr w:type="spellStart"/>
       <w:proofErr w:type="gramStart"/>
       <w:r>
         <w:rPr>
@@ -32263,6 +32262,9 @@
         <w:t>parent</w:t>
       </w:r>
       <w:r>
+        <w:rPr>
+          <w:lang w:val="en-US"/>
+        </w:rPr>
         <w:t>.</w:t>
       </w:r>
       <w:r>
@@ -32271,8 +32273,12 @@
         </w:rPr>
         <w:t>contains</w:t>
       </w:r>
+      <w:proofErr w:type="spellEnd"/>
       <w:proofErr w:type="gramEnd"/>
       <w:r>
+        <w:rPr>
+          <w:lang w:val="en-US"/>
+        </w:rPr>
         <w:t>(</w:t>
       </w:r>
       <w:r>
@@ -32282,60 +32288,90 @@
         <w:t>child</w:t>
       </w:r>
       <w:r>
+        <w:rPr>
+          <w:lang w:val="en-US"/>
+        </w:rPr>
         <w:t xml:space="preserve">)) {                    // </w:t>
       </w:r>
       <w:r>
         <w:t>Если</w:t>
       </w:r>
       <w:r>
+        <w:rPr>
+          <w:lang w:val="en-US"/>
+        </w:rPr>
         <w:t xml:space="preserve"> </w:t>
       </w:r>
       <w:r>
         <w:t>большая</w:t>
       </w:r>
       <w:r>
+        <w:rPr>
+          <w:lang w:val="en-US"/>
+        </w:rPr>
         <w:t xml:space="preserve"> </w:t>
       </w:r>
       <w:r>
         <w:t>группа</w:t>
       </w:r>
       <w:r>
+        <w:rPr>
+          <w:lang w:val="en-US"/>
+        </w:rPr>
         <w:t xml:space="preserve"> </w:t>
       </w:r>
       <w:r>
         <w:t>содержит</w:t>
       </w:r>
       <w:r>
+        <w:rPr>
+          <w:lang w:val="en-US"/>
+        </w:rPr>
         <w:t xml:space="preserve"> </w:t>
       </w:r>
       <w:r>
         <w:t>меньшую</w:t>
       </w:r>
       <w:r>
+        <w:rPr>
+          <w:lang w:val="en-US"/>
+        </w:rPr>
         <w:t xml:space="preserve">, </w:t>
       </w:r>
       <w:r>
         <w:t>то</w:t>
       </w:r>
       <w:r>
+        <w:rPr>
+          <w:lang w:val="en-US"/>
+        </w:rPr>
         <w:t xml:space="preserve"> </w:t>
       </w:r>
       <w:r>
         <w:t>вычитаем</w:t>
       </w:r>
       <w:r>
+        <w:rPr>
+          <w:lang w:val="en-US"/>
+        </w:rPr>
         <w:t xml:space="preserve"> </w:t>
       </w:r>
       <w:r>
         <w:t>из</w:t>
       </w:r>
       <w:r>
+        <w:rPr>
+          <w:lang w:val="en-US"/>
+        </w:rPr>
         <w:t xml:space="preserve"> </w:t>
       </w:r>
       <w:r>
         <w:t>большей</w:t>
       </w:r>
       <w:r>
+        <w:rPr>
+          <w:lang w:val="en-US"/>
+        </w:rPr>
         <w:t xml:space="preserve"> </w:t>
       </w:r>
       <w:r>
@@ -32349,6 +32385,9 @@
         </w:rPr>
       </w:pPr>
       <w:r>
+        <w:rPr>
+          <w:lang w:val="en-US"/>
+        </w:rPr>
         <w:t xml:space="preserve">                        </w:t>
       </w:r>
       <w:proofErr w:type="spellStart"/>
@@ -38395,7 +38434,7 @@
         </w:rPr>
         <w:t>ТЕСТЫ</w:t>
       </w:r>
-      <w:bookmarkEnd w:id="15"/>
+      <w:bookmarkEnd w:id="14"/>
     </w:p>
     <w:p>
       <w:pPr>
@@ -43309,7 +43348,7 @@
           <w:lang w:val="en-US"/>
         </w:rPr>
       </w:pPr>
-      <w:bookmarkStart w:id="16" w:name="_Toc26912971"/>
+      <w:bookmarkStart w:id="15" w:name="_Toc26912971"/>
       <w:r>
         <w:rPr>
           <w:rFonts w:ascii="Times New Roman" w:hAnsi="Times New Roman" w:cs="Times New Roman"/>
@@ -43336,7 +43375,7 @@
         </w:rPr>
         <w:t>ПРОГРАММЫ</w:t>
       </w:r>
-      <w:bookmarkEnd w:id="16"/>
+      <w:bookmarkEnd w:id="15"/>
     </w:p>
     <w:p>
       <w:pPr>
@@ -43825,9 +43864,78 @@
       <w:pPr>
         <w:jc w:val="center"/>
       </w:pPr>
+      <w:r>
+        <w:rPr>
+          <w:noProof/>
+        </w:rPr>
+        <w:lastRenderedPageBreak/>
+        <w:drawing>
+          <wp:inline distT="0" distB="0" distL="0" distR="0">
+            <wp:extent cx="4295775" cy="4552950"/>
+            <wp:effectExtent l="0" t="0" r="0" b="0"/>
+            <wp:docPr id="3" name="Рисунок 3"/>
+            <wp:cNvGraphicFramePr>
+              <a:graphicFrameLocks xmlns:a="http://schemas.openxmlformats.org/drawingml/2006/main" noChangeAspect="1"/>
+            </wp:cNvGraphicFramePr>
+            <a:graphic xmlns:a="http://schemas.openxmlformats.org/drawingml/2006/main">
+              <a:graphicData uri="http://schemas.openxmlformats.org/drawingml/2006/picture">
+                <pic:pic xmlns:pic="http://schemas.openxmlformats.org/drawingml/2006/picture">
+                  <pic:nvPicPr>
+                    <pic:cNvPr id="0" name="Picture 1"/>
+                    <pic:cNvPicPr>
+                      <a:picLocks noChangeAspect="1" noChangeArrowheads="1"/>
+                    </pic:cNvPicPr>
+                  </pic:nvPicPr>
+                  <pic:blipFill>
+                    <a:blip r:embed="rId17">
+                      <a:extLst>
+                        <a:ext uri="{28A0092B-C50C-407E-A947-70E740481C1C}">
+                          <a14:useLocalDpi xmlns:a14="http://schemas.microsoft.com/office/drawing/2010/main" val="0"/>
+                        </a:ext>
+                      </a:extLst>
+                    </a:blip>
+                    <a:srcRect/>
+                    <a:stretch>
+                      <a:fillRect/>
+                    </a:stretch>
+                  </pic:blipFill>
+                  <pic:spPr bwMode="auto">
+                    <a:xfrm>
+                      <a:off x="0" y="0"/>
+                      <a:ext cx="4295775" cy="4552950"/>
+                    </a:xfrm>
+                    <a:prstGeom prst="rect">
+                      <a:avLst/>
+                    </a:prstGeom>
+                    <a:noFill/>
+                    <a:ln>
+                      <a:noFill/>
+                    </a:ln>
+                  </pic:spPr>
+                </pic:pic>
+              </a:graphicData>
+            </a:graphic>
+          </wp:inline>
+        </w:drawing>
+      </w:r>
+    </w:p>
+    <w:p>
+      <w:pPr>
+        <w:jc w:val="center"/>
+      </w:pPr>
+      <w:r>
+        <w:t>Рис.7 Остановка решателя</w:t>
+      </w:r>
+      <w:bookmarkStart w:id="16" w:name="_GoBack"/>
+      <w:bookmarkEnd w:id="16"/>
+    </w:p>
+    <w:p>
+      <w:pPr>
+        <w:jc w:val="center"/>
+      </w:pPr>
     </w:p>
     <w:sectPr>
-      <w:footerReference w:type="default" r:id="rId17"/>
+      <w:footerReference w:type="default" r:id="rId18"/>
       <w:pgSz w:w="11906" w:h="16838"/>
       <w:pgMar w:top="1134" w:right="850" w:bottom="1134" w:left="1701" w:header="708" w:footer="708" w:gutter="0"/>
       <w:cols w:space="708"/>
@@ -43873,6 +43981,7 @@
         <w:docPartUnique/>
       </w:docPartObj>
     </w:sdtPr>
+    <w:sdtEndPr/>
     <w:sdtContent>
       <w:p>
         <w:pPr>
@@ -45966,7 +46075,7 @@
 </file>
 
 <file path=customXml/itemProps1.xml><?xml version="1.0" encoding="utf-8"?>
-<ds:datastoreItem xmlns:ds="http://schemas.openxmlformats.org/officeDocument/2006/customXml" ds:itemID="{22634255-EBE3-4237-88E3-FA0147F7318F}">
+<ds:datastoreItem xmlns:ds="http://schemas.openxmlformats.org/officeDocument/2006/customXml" ds:itemID="{1386E58B-1DC9-4DD7-AA0B-B53E275AAA31}">
   <ds:schemaRefs>
     <ds:schemaRef ds:uri="http://schemas.openxmlformats.org/officeDocument/2006/bibliography"/>
   </ds:schemaRefs>

--- a/report.docx
+++ b/report.docx
@@ -12897,7 +12897,6 @@
           <w:color w:val="auto"/>
           <w:sz w:val="22"/>
           <w:szCs w:val="22"/>
-          <w:lang w:val="en-US"/>
         </w:rPr>
       </w:pPr>
       <w:r>
@@ -12928,7 +12927,6 @@
           <w:color w:val="auto"/>
           <w:sz w:val="22"/>
           <w:szCs w:val="22"/>
-          <w:lang w:val="en-US"/>
         </w:rPr>
         <w:t xml:space="preserve"> = </w:t>
       </w:r>
@@ -12948,7 +12946,6 @@
           <w:color w:val="auto"/>
           <w:sz w:val="22"/>
           <w:szCs w:val="22"/>
-          <w:lang w:val="en-US"/>
         </w:rPr>
         <w:t xml:space="preserve"> </w:t>
       </w:r>
@@ -12971,7 +12968,6 @@
           <w:color w:val="auto"/>
           <w:sz w:val="22"/>
           <w:szCs w:val="22"/>
-          <w:lang w:val="en-US"/>
         </w:rPr>
         <w:t>(</w:t>
       </w:r>
@@ -12982,7 +12978,6 @@
           <w:color w:val="auto"/>
           <w:sz w:val="22"/>
           <w:szCs w:val="22"/>
-          <w:lang w:val="en-US"/>
         </w:rPr>
         <w:t>"</w:t>
       </w:r>
@@ -13001,7 +12996,6 @@
           <w:color w:val="auto"/>
           <w:sz w:val="22"/>
           <w:szCs w:val="22"/>
-          <w:lang w:val="en-US"/>
         </w:rPr>
         <w:t xml:space="preserve"> </w:t>
       </w:r>
@@ -13020,7 +13014,6 @@
           <w:color w:val="auto"/>
           <w:sz w:val="22"/>
           <w:szCs w:val="22"/>
-          <w:lang w:val="en-US"/>
         </w:rPr>
         <w:t>");</w:t>
       </w:r>
@@ -13042,7 +13035,6 @@
           <w:color w:val="auto"/>
           <w:sz w:val="22"/>
           <w:szCs w:val="22"/>
-          <w:lang w:val="en-US"/>
         </w:rPr>
         <w:t xml:space="preserve">        </w:t>
       </w:r>
@@ -13189,7 +13181,6 @@
           <w:color w:val="auto"/>
           <w:sz w:val="22"/>
           <w:szCs w:val="22"/>
-          <w:lang w:val="en-US"/>
         </w:rPr>
       </w:pPr>
       <w:r>
@@ -13220,7 +13211,6 @@
           <w:color w:val="auto"/>
           <w:sz w:val="22"/>
           <w:szCs w:val="22"/>
-          <w:lang w:val="en-US"/>
         </w:rPr>
         <w:t xml:space="preserve"> = </w:t>
       </w:r>
@@ -13240,7 +13230,6 @@
           <w:color w:val="auto"/>
           <w:sz w:val="22"/>
           <w:szCs w:val="22"/>
-          <w:lang w:val="en-US"/>
         </w:rPr>
         <w:t xml:space="preserve"> </w:t>
       </w:r>
@@ -13263,7 +13252,6 @@
           <w:color w:val="auto"/>
           <w:sz w:val="22"/>
           <w:szCs w:val="22"/>
-          <w:lang w:val="en-US"/>
         </w:rPr>
         <w:t>(</w:t>
       </w:r>
@@ -13274,7 +13262,6 @@
           <w:color w:val="auto"/>
           <w:sz w:val="22"/>
           <w:szCs w:val="22"/>
-          <w:lang w:val="en-US"/>
         </w:rPr>
         <w:t>"</w:t>
       </w:r>
@@ -13293,7 +13280,6 @@
           <w:color w:val="auto"/>
           <w:sz w:val="22"/>
           <w:szCs w:val="22"/>
-          <w:lang w:val="en-US"/>
         </w:rPr>
         <w:t xml:space="preserve"> </w:t>
       </w:r>
@@ -13312,7 +13298,6 @@
           <w:color w:val="auto"/>
           <w:sz w:val="22"/>
           <w:szCs w:val="22"/>
-          <w:lang w:val="en-US"/>
         </w:rPr>
         <w:t>");</w:t>
       </w:r>
@@ -13334,7 +13319,6 @@
           <w:color w:val="auto"/>
           <w:sz w:val="22"/>
           <w:szCs w:val="22"/>
-          <w:lang w:val="en-US"/>
         </w:rPr>
         <w:t xml:space="preserve">        </w:t>
       </w:r>
@@ -32236,11 +32220,6 @@
       </w:r>
     </w:p>
     <w:p>
-      <w:pPr>
-        <w:rPr>
-          <w:lang w:val="en-US"/>
-        </w:rPr>
-      </w:pPr>
       <w:r>
         <w:rPr>
           <w:lang w:val="en-US"/>
@@ -32248,12 +32227,8 @@
         <w:t xml:space="preserve">                    if</w:t>
       </w:r>
       <w:r>
-        <w:rPr>
-          <w:lang w:val="en-US"/>
-        </w:rPr>
         <w:t xml:space="preserve"> (</w:t>
       </w:r>
-      <w:proofErr w:type="spellStart"/>
       <w:proofErr w:type="gramStart"/>
       <w:r>
         <w:rPr>
@@ -32262,9 +32237,6 @@
         <w:t>parent</w:t>
       </w:r>
       <w:r>
-        <w:rPr>
-          <w:lang w:val="en-US"/>
-        </w:rPr>
         <w:t>.</w:t>
       </w:r>
       <w:r>
@@ -32273,12 +32245,8 @@
         </w:rPr>
         <w:t>contains</w:t>
       </w:r>
-      <w:proofErr w:type="spellEnd"/>
       <w:proofErr w:type="gramEnd"/>
       <w:r>
-        <w:rPr>
-          <w:lang w:val="en-US"/>
-        </w:rPr>
         <w:t>(</w:t>
       </w:r>
       <w:r>
@@ -32288,90 +32256,60 @@
         <w:t>child</w:t>
       </w:r>
       <w:r>
-        <w:rPr>
-          <w:lang w:val="en-US"/>
-        </w:rPr>
         <w:t xml:space="preserve">)) {                    // </w:t>
       </w:r>
       <w:r>
         <w:t>Если</w:t>
       </w:r>
       <w:r>
-        <w:rPr>
-          <w:lang w:val="en-US"/>
-        </w:rPr>
         <w:t xml:space="preserve"> </w:t>
       </w:r>
       <w:r>
         <w:t>большая</w:t>
       </w:r>
       <w:r>
-        <w:rPr>
-          <w:lang w:val="en-US"/>
-        </w:rPr>
         <w:t xml:space="preserve"> </w:t>
       </w:r>
       <w:r>
         <w:t>группа</w:t>
       </w:r>
       <w:r>
-        <w:rPr>
-          <w:lang w:val="en-US"/>
-        </w:rPr>
         <w:t xml:space="preserve"> </w:t>
       </w:r>
       <w:r>
         <w:t>содержит</w:t>
       </w:r>
       <w:r>
-        <w:rPr>
-          <w:lang w:val="en-US"/>
-        </w:rPr>
         <w:t xml:space="preserve"> </w:t>
       </w:r>
       <w:r>
         <w:t>меньшую</w:t>
       </w:r>
       <w:r>
-        <w:rPr>
-          <w:lang w:val="en-US"/>
-        </w:rPr>
         <w:t xml:space="preserve">, </w:t>
       </w:r>
       <w:r>
         <w:t>то</w:t>
       </w:r>
       <w:r>
-        <w:rPr>
-          <w:lang w:val="en-US"/>
-        </w:rPr>
         <w:t xml:space="preserve"> </w:t>
       </w:r>
       <w:r>
         <w:t>вычитаем</w:t>
       </w:r>
       <w:r>
-        <w:rPr>
-          <w:lang w:val="en-US"/>
-        </w:rPr>
         <w:t xml:space="preserve"> </w:t>
       </w:r>
       <w:r>
         <w:t>из</w:t>
       </w:r>
       <w:r>
-        <w:rPr>
-          <w:lang w:val="en-US"/>
-        </w:rPr>
         <w:t xml:space="preserve"> </w:t>
       </w:r>
       <w:r>
         <w:t>большей</w:t>
       </w:r>
       <w:r>
-        <w:rPr>
-          <w:lang w:val="en-US"/>
-        </w:rPr>
         <w:t xml:space="preserve"> </w:t>
       </w:r>
       <w:r>
@@ -32385,9 +32323,6 @@
         </w:rPr>
       </w:pPr>
       <w:r>
-        <w:rPr>
-          <w:lang w:val="en-US"/>
-        </w:rPr>
         <w:t xml:space="preserve">                        </w:t>
       </w:r>
       <w:proofErr w:type="spellStart"/>
@@ -43759,12 +43694,80 @@
     <w:p>
       <w:pPr>
         <w:jc w:val="center"/>
-        <w:rPr>
-          <w:lang w:val="en-US"/>
-        </w:rPr>
       </w:pPr>
       <w:r>
         <w:t>Рис.5 Вид поля при выигрыше</w:t>
+      </w:r>
+    </w:p>
+    <w:p>
+      <w:pPr>
+        <w:jc w:val="center"/>
+        <w:rPr>
+          <w:lang w:val="en-US"/>
+        </w:rPr>
+      </w:pPr>
+      <w:r>
+        <w:rPr>
+          <w:noProof/>
+          <w:lang w:val="en-US"/>
+        </w:rPr>
+        <w:lastRenderedPageBreak/>
+        <w:drawing>
+          <wp:inline distT="0" distB="0" distL="0" distR="0">
+            <wp:extent cx="4305300" cy="4552950"/>
+            <wp:effectExtent l="0" t="0" r="0" b="0"/>
+            <wp:docPr id="4" name="Рисунок 4"/>
+            <wp:cNvGraphicFramePr>
+              <a:graphicFrameLocks xmlns:a="http://schemas.openxmlformats.org/drawingml/2006/main" noChangeAspect="1"/>
+            </wp:cNvGraphicFramePr>
+            <a:graphic xmlns:a="http://schemas.openxmlformats.org/drawingml/2006/main">
+              <a:graphicData uri="http://schemas.openxmlformats.org/drawingml/2006/picture">
+                <pic:pic xmlns:pic="http://schemas.openxmlformats.org/drawingml/2006/picture">
+                  <pic:nvPicPr>
+                    <pic:cNvPr id="0" name="Picture 1"/>
+                    <pic:cNvPicPr>
+                      <a:picLocks noChangeAspect="1" noChangeArrowheads="1"/>
+                    </pic:cNvPicPr>
+                  </pic:nvPicPr>
+                  <pic:blipFill>
+                    <a:blip r:embed="rId16">
+                      <a:extLst>
+                        <a:ext uri="{28A0092B-C50C-407E-A947-70E740481C1C}">
+                          <a14:useLocalDpi xmlns:a14="http://schemas.microsoft.com/office/drawing/2010/main" val="0"/>
+                        </a:ext>
+                      </a:extLst>
+                    </a:blip>
+                    <a:srcRect/>
+                    <a:stretch>
+                      <a:fillRect/>
+                    </a:stretch>
+                  </pic:blipFill>
+                  <pic:spPr bwMode="auto">
+                    <a:xfrm>
+                      <a:off x="0" y="0"/>
+                      <a:ext cx="4305300" cy="4552950"/>
+                    </a:xfrm>
+                    <a:prstGeom prst="rect">
+                      <a:avLst/>
+                    </a:prstGeom>
+                    <a:noFill/>
+                    <a:ln>
+                      <a:noFill/>
+                    </a:ln>
+                  </pic:spPr>
+                </pic:pic>
+              </a:graphicData>
+            </a:graphic>
+          </wp:inline>
+        </w:drawing>
+      </w:r>
+    </w:p>
+    <w:p>
+      <w:pPr>
+        <w:jc w:val="center"/>
+      </w:pPr>
+      <w:r>
+        <w:t>Рис.6 Сообщение о победе</w:t>
       </w:r>
     </w:p>
     <w:p>
@@ -43802,7 +43805,7 @@
                     </pic:cNvPicPr>
                   </pic:nvPicPr>
                   <pic:blipFill>
-                    <a:blip r:embed="rId16">
+                    <a:blip r:embed="rId17">
                       <a:extLst>
                         <a:ext uri="{28A0092B-C50C-407E-A947-70E740481C1C}">
                           <a14:useLocalDpi xmlns:a14="http://schemas.microsoft.com/office/drawing/2010/main" val="0"/>
@@ -43845,10 +43848,7 @@
         <w:t>.</w:t>
       </w:r>
       <w:r>
-        <w:t xml:space="preserve"> </w:t>
-      </w:r>
-      <w:r>
-        <w:t>6</w:t>
+        <w:t>7</w:t>
       </w:r>
       <w:r>
         <w:t xml:space="preserve"> Внешний вид</w:t>
@@ -43887,7 +43887,7 @@
                     </pic:cNvPicPr>
                   </pic:nvPicPr>
                   <pic:blipFill>
-                    <a:blip r:embed="rId17">
+                    <a:blip r:embed="rId18">
                       <a:extLst>
                         <a:ext uri="{28A0092B-C50C-407E-A947-70E740481C1C}">
                           <a14:useLocalDpi xmlns:a14="http://schemas.microsoft.com/office/drawing/2010/main" val="0"/>
@@ -43924,10 +43924,16 @@
         <w:jc w:val="center"/>
       </w:pPr>
       <w:r>
-        <w:t>Рис.7 Остановка решателя</w:t>
+        <w:t>Рис.</w:t>
       </w:r>
       <w:bookmarkStart w:id="16" w:name="_GoBack"/>
       <w:bookmarkEnd w:id="16"/>
+      <w:r>
+        <w:t>8</w:t>
+      </w:r>
+      <w:r>
+        <w:t xml:space="preserve"> Остановка решателя</w:t>
+      </w:r>
     </w:p>
     <w:p>
       <w:pPr>
@@ -43935,7 +43941,7 @@
       </w:pPr>
     </w:p>
     <w:sectPr>
-      <w:footerReference w:type="default" r:id="rId18"/>
+      <w:footerReference w:type="default" r:id="rId19"/>
       <w:pgSz w:w="11906" w:h="16838"/>
       <w:pgMar w:top="1134" w:right="850" w:bottom="1134" w:left="1701" w:header="708" w:footer="708" w:gutter="0"/>
       <w:cols w:space="708"/>
@@ -46075,7 +46081,7 @@
 </file>
 
 <file path=customXml/itemProps1.xml><?xml version="1.0" encoding="utf-8"?>
-<ds:datastoreItem xmlns:ds="http://schemas.openxmlformats.org/officeDocument/2006/customXml" ds:itemID="{1386E58B-1DC9-4DD7-AA0B-B53E275AAA31}">
+<ds:datastoreItem xmlns:ds="http://schemas.openxmlformats.org/officeDocument/2006/customXml" ds:itemID="{1F2FA4D0-360E-4795-A1A1-09AD2AF8F3F4}">
   <ds:schemaRefs>
     <ds:schemaRef ds:uri="http://schemas.openxmlformats.org/officeDocument/2006/bibliography"/>
   </ds:schemaRefs>
